--- a/Technical/Game Design/Система дальнего боя.docx
+++ b/Technical/Game Design/Система дальнего боя.docx
@@ -163,6 +163,7 @@
                             <w:dataBinding w:prefixMappings="xmlns:ns0='http://schemas.openxmlformats.org/package/2006/metadata/core-properties' xmlns:ns1='http://purl.org/dc/elements/1.1/'" w:xpath="/ns0:coreProperties[1]/ns1:title[1]" w:storeItemID="{6C3C8BC8-F283-45AE-878A-BAB7291924A1}"/>
                             <w:text/>
                           </w:sdtPr>
+                          <w:sdtEndPr/>
                           <w:sdtContent>
                             <w:p>
                               <w:pPr>
@@ -600,12 +601,14 @@
                               <w:color w:val="1F497D" w:themeColor="text2"/>
                               <w:spacing w:val="60"/>
                               <w:szCs w:val="24"/>
+                              <w:lang w:val="en-US"/>
                             </w:rPr>
                             <w:alias w:val="Организация"/>
                             <w:id w:val="1189882491"/>
                             <w:dataBinding w:prefixMappings="xmlns:ns0='http://schemas.openxmlformats.org/officeDocument/2006/extended-properties'" w:xpath="/ns0:Properties[1]/ns0:Company[1]" w:storeItemID="{6668398D-A668-4E3E-A5EB-62B293D839F1}"/>
                             <w:text/>
                           </w:sdtPr>
+                          <w:sdtEndPr/>
                           <w:sdtContent>
                             <w:p>
                               <w:pPr>
@@ -617,9 +620,9 @@
                                   <w:color w:val="1F497D" w:themeColor="text2"/>
                                   <w:spacing w:val="60"/>
                                   <w:szCs w:val="24"/>
+                                  <w:lang w:val="en-US"/>
                                 </w:rPr>
                               </w:pPr>
-                              <w:proofErr w:type="spellStart"/>
                               <w:r>
                                 <w:rPr>
                                   <w:b/>
@@ -627,54 +630,10 @@
                                   <w:color w:val="1F497D" w:themeColor="text2"/>
                                   <w:spacing w:val="60"/>
                                   <w:szCs w:val="24"/>
+                                  <w:lang w:val="en-US"/>
                                 </w:rPr>
-                                <w:t>Out</w:t>
+                                <w:t>Out Limits Team</w:t>
                               </w:r>
-                              <w:proofErr w:type="spellEnd"/>
-                              <w:r>
-                                <w:rPr>
-                                  <w:b/>
-                                  <w:bCs/>
-                                  <w:color w:val="1F497D" w:themeColor="text2"/>
-                                  <w:spacing w:val="60"/>
-                                  <w:szCs w:val="24"/>
-                                </w:rPr>
-                                <w:t xml:space="preserve"> </w:t>
-                              </w:r>
-                              <w:proofErr w:type="spellStart"/>
-                              <w:r>
-                                <w:rPr>
-                                  <w:b/>
-                                  <w:bCs/>
-                                  <w:color w:val="1F497D" w:themeColor="text2"/>
-                                  <w:spacing w:val="60"/>
-                                  <w:szCs w:val="24"/>
-                                </w:rPr>
-                                <w:t>Limits</w:t>
-                              </w:r>
-                              <w:proofErr w:type="spellEnd"/>
-                              <w:r>
-                                <w:rPr>
-                                  <w:b/>
-                                  <w:bCs/>
-                                  <w:color w:val="1F497D" w:themeColor="text2"/>
-                                  <w:spacing w:val="60"/>
-                                  <w:szCs w:val="24"/>
-                                </w:rPr>
-                                <w:t xml:space="preserve"> </w:t>
-                              </w:r>
-                              <w:proofErr w:type="spellStart"/>
-                              <w:r>
-                                <w:rPr>
-                                  <w:b/>
-                                  <w:bCs/>
-                                  <w:color w:val="1F497D" w:themeColor="text2"/>
-                                  <w:spacing w:val="60"/>
-                                  <w:szCs w:val="24"/>
-                                </w:rPr>
-                                <w:t>Team</w:t>
-                              </w:r>
-                              <w:proofErr w:type="spellEnd"/>
                             </w:p>
                           </w:sdtContent>
                         </w:sdt>
@@ -686,12 +645,14 @@
                               <w:color w:val="1F497D" w:themeColor="text2"/>
                               <w:spacing w:val="60"/>
                               <w:szCs w:val="24"/>
+                              <w:lang w:val="en-US"/>
                             </w:rPr>
                             <w:alias w:val="Адрес"/>
                             <w:id w:val="-30799800"/>
                             <w:dataBinding w:prefixMappings="xmlns:ns0='http://schemas.microsoft.com/office/2006/coverPageProps'" w:xpath="/ns0:CoverPageProperties[1]/ns0:CompanyAddress[1]" w:storeItemID="{55AF091B-3C7A-41E3-B477-F2FDAA23CFDA}"/>
                             <w:text w:multiLine="1"/>
                           </w:sdtPr>
+                          <w:sdtEndPr/>
                           <w:sdtContent>
                             <w:p>
                               <w:pPr>
@@ -703,6 +664,7 @@
                                   <w:color w:val="1F497D" w:themeColor="text2"/>
                                   <w:spacing w:val="60"/>
                                   <w:szCs w:val="24"/>
+                                  <w:lang w:val="en-US"/>
                                 </w:rPr>
                               </w:pPr>
                               <w:r>
@@ -712,6 +674,7 @@
                                   <w:color w:val="1F497D" w:themeColor="text2"/>
                                   <w:spacing w:val="60"/>
                                   <w:szCs w:val="24"/>
+                                  <w:lang w:val="en-US"/>
                                 </w:rPr>
                                 <w:t>https://vk.com/sciges</w:t>
                               </w:r>
@@ -734,6 +697,7 @@
                             <w:dataBinding w:prefixMappings="xmlns:ns0='http://schemas.microsoft.com/office/2006/coverPageProps'" w:xpath="/ns0:CoverPageProperties[1]/ns0:CompanyPhone[1]" w:storeItemID="{55AF091B-3C7A-41E3-B477-F2FDAA23CFDA}"/>
                             <w:text/>
                           </w:sdtPr>
+                          <w:sdtEndPr/>
                           <w:sdtContent>
                             <w:p>
                               <w:pPr>
@@ -778,6 +742,7 @@
                             <w:dataBinding w:prefixMappings="xmlns:ns0='http://schemas.microsoft.com/office/2006/coverPageProps'" w:xpath="/ns0:CoverPageProperties[1]/ns0:CompanyFax[1]" w:storeItemID="{55AF091B-3C7A-41E3-B477-F2FDAA23CFDA}"/>
                             <w:text/>
                           </w:sdtPr>
+                          <w:sdtEndPr/>
                           <w:sdtContent>
                             <w:p>
                               <w:pPr>
@@ -826,6 +791,7 @@
                               <w:calendar w:val="gregorian"/>
                             </w:date>
                           </w:sdtPr>
+                          <w:sdtEndPr/>
                           <w:sdtContent>
                             <w:p>
                               <w:pPr>
@@ -1042,6 +1008,7 @@
                             <w:dataBinding w:prefixMappings="xmlns:ns0='http://schemas.openxmlformats.org/package/2006/metadata/core-properties' xmlns:ns1='http://purl.org/dc/elements/1.1/'" w:xpath="/ns0:coreProperties[1]/ns1:creator[1]" w:storeItemID="{6C3C8BC8-F283-45AE-878A-BAB7291924A1}"/>
                             <w:text/>
                           </w:sdtPr>
+                          <w:sdtEndPr/>
                           <w:sdtContent>
                             <w:p>
                               <w:pPr>
@@ -1078,6 +1045,7 @@
                             <w:dataBinding w:prefixMappings="xmlns:ns0='http://schemas.microsoft.com/office/2006/coverPageProps'" w:xpath="/ns0:CoverPageProperties[1]/ns0:Abstract[1]" w:storeItemID="{55AF091B-3C7A-41E3-B477-F2FDAA23CFDA}"/>
                             <w:text/>
                           </w:sdtPr>
+                          <w:sdtEndPr/>
                           <w:sdtContent>
                             <w:p>
                               <w:pPr>
@@ -1567,6 +1535,243 @@
     </w:p>
     <w:p>
       <w:r>
+        <w:rPr>
+          <w:noProof/>
+          <w:lang w:eastAsia="ru-RU"/>
+        </w:rPr>
+        <mc:AlternateContent>
+          <mc:Choice Requires="wps">
+            <w:drawing>
+              <wp:anchor distT="0" distB="0" distL="114300" distR="114300" simplePos="0" relativeHeight="251664384" behindDoc="0" locked="0" layoutInCell="1" allowOverlap="1">
+                <wp:simplePos x="0" y="0"/>
+                <wp:positionH relativeFrom="column">
+                  <wp:posOffset>-24765</wp:posOffset>
+                </wp:positionH>
+                <wp:positionV relativeFrom="paragraph">
+                  <wp:posOffset>7635875</wp:posOffset>
+                </wp:positionV>
+                <wp:extent cx="4600575" cy="638175"/>
+                <wp:effectExtent l="0" t="0" r="9525" b="9525"/>
+                <wp:wrapNone/>
+                <wp:docPr id="6" name="Поле 6"/>
+                <wp:cNvGraphicFramePr/>
+                <a:graphic xmlns:a="http://schemas.openxmlformats.org/drawingml/2006/main">
+                  <a:graphicData uri="http://schemas.microsoft.com/office/word/2010/wordprocessingShape">
+                    <wps:wsp>
+                      <wps:cNvSpPr txBox="1"/>
+                      <wps:spPr>
+                        <a:xfrm>
+                          <a:off x="0" y="0"/>
+                          <a:ext cx="4600575" cy="638175"/>
+                        </a:xfrm>
+                        <a:prstGeom prst="rect">
+                          <a:avLst/>
+                        </a:prstGeom>
+                        <a:solidFill>
+                          <a:schemeClr val="lt1"/>
+                        </a:solidFill>
+                        <a:ln w="6350">
+                          <a:noFill/>
+                        </a:ln>
+                        <a:effectLst/>
+                      </wps:spPr>
+                      <wps:style>
+                        <a:lnRef idx="0">
+                          <a:schemeClr val="accent1"/>
+                        </a:lnRef>
+                        <a:fillRef idx="0">
+                          <a:schemeClr val="accent1"/>
+                        </a:fillRef>
+                        <a:effectRef idx="0">
+                          <a:schemeClr val="accent1"/>
+                        </a:effectRef>
+                        <a:fontRef idx="minor">
+                          <a:schemeClr val="dk1"/>
+                        </a:fontRef>
+                      </wps:style>
+                      <wps:txbx>
+                        <w:txbxContent>
+                          <w:p>
+                            <w:pPr>
+                              <w:pStyle w:val="aa"/>
+                              <w:rPr>
+                                <w:i/>
+                                <w:color w:val="365F91" w:themeColor="accent1" w:themeShade="BF"/>
+                              </w:rPr>
+                            </w:pPr>
+                            <w:proofErr w:type="gramStart"/>
+                            <w:r>
+                              <w:rPr>
+                                <w:i/>
+                                <w:color w:val="365F91" w:themeColor="accent1" w:themeShade="BF"/>
+                              </w:rPr>
+                              <w:t>Синий</w:t>
+                            </w:r>
+                            <w:proofErr w:type="gramEnd"/>
+                            <w:r>
+                              <w:rPr>
+                                <w:i/>
+                                <w:color w:val="365F91" w:themeColor="accent1" w:themeShade="BF"/>
+                              </w:rPr>
+                              <w:t xml:space="preserve"> – расшифровка</w:t>
+                            </w:r>
+                            <w:r>
+                              <w:rPr>
+                                <w:i/>
+                                <w:color w:val="365F91" w:themeColor="accent1" w:themeShade="BF"/>
+                              </w:rPr>
+                              <w:t xml:space="preserve"> текста</w:t>
+                            </w:r>
+                          </w:p>
+                          <w:p>
+                            <w:pPr>
+                              <w:pStyle w:val="aa"/>
+                              <w:rPr>
+                                <w:i/>
+                                <w:color w:val="943634" w:themeColor="accent2" w:themeShade="BF"/>
+                              </w:rPr>
+                            </w:pPr>
+                            <w:r>
+                              <w:rPr>
+                                <w:i/>
+                                <w:color w:val="943634" w:themeColor="accent2" w:themeShade="BF"/>
+                              </w:rPr>
+                              <w:t>Тёмно-красный – перечисляемый список</w:t>
+                            </w:r>
+                          </w:p>
+                          <w:p>
+                            <w:pPr>
+                              <w:pStyle w:val="aa"/>
+                              <w:rPr>
+                                <w:i/>
+                                <w:color w:val="4F6228" w:themeColor="accent3" w:themeShade="80"/>
+                              </w:rPr>
+                            </w:pPr>
+                            <w:r>
+                              <w:rPr>
+                                <w:i/>
+                                <w:color w:val="4F6228" w:themeColor="accent3" w:themeShade="80"/>
+                              </w:rPr>
+                              <w:t>З</w:t>
+                            </w:r>
+                            <w:r>
+                              <w:rPr>
+                                <w:i/>
+                                <w:color w:val="4F6228" w:themeColor="accent3" w:themeShade="80"/>
+                              </w:rPr>
+                              <w:t>елёный – логический псевдокод, последовательные действия</w:t>
+                            </w:r>
+                          </w:p>
+                          <w:p/>
+                        </w:txbxContent>
+                      </wps:txbx>
+                      <wps:bodyPr rot="0" spcFirstLastPara="0" vertOverflow="overflow" horzOverflow="overflow" vert="horz" wrap="square" lIns="91440" tIns="45720" rIns="91440" bIns="45720" numCol="1" spcCol="0" rtlCol="0" fromWordArt="0" anchor="t" anchorCtr="0" forceAA="0" compatLnSpc="1">
+                        <a:prstTxWarp prst="textNoShape">
+                          <a:avLst/>
+                        </a:prstTxWarp>
+                        <a:noAutofit/>
+                      </wps:bodyPr>
+                    </wps:wsp>
+                  </a:graphicData>
+                </a:graphic>
+                <wp14:sizeRelH relativeFrom="margin">
+                  <wp14:pctWidth>0</wp14:pctWidth>
+                </wp14:sizeRelH>
+                <wp14:sizeRelV relativeFrom="margin">
+                  <wp14:pctHeight>0</wp14:pctHeight>
+                </wp14:sizeRelV>
+              </wp:anchor>
+            </w:drawing>
+          </mc:Choice>
+          <mc:Fallback>
+            <w:pict>
+              <v:shapetype id="_x0000_t202" coordsize="21600,21600" o:spt="202" path="m,l,21600r21600,l21600,xe">
+                <v:stroke joinstyle="miter"/>
+                <v:path gradientshapeok="t" o:connecttype="rect"/>
+              </v:shapetype>
+              <v:shape id="Поле 6" o:spid="_x0000_s1029" type="#_x0000_t202" style="position:absolute;margin-left:-1.95pt;margin-top:601.25pt;width:362.25pt;height:50.25pt;z-index:251664384;visibility:visible;mso-wrap-style:square;mso-width-percent:0;mso-height-percent:0;mso-wrap-distance-left:9pt;mso-wrap-distance-top:0;mso-wrap-distance-right:9pt;mso-wrap-distance-bottom:0;mso-position-horizontal:absolute;mso-position-horizontal-relative:text;mso-position-vertical:absolute;mso-position-vertical-relative:text;mso-width-percent:0;mso-height-percent:0;mso-width-relative:margin;mso-height-relative:margin;v-text-anchor:top" o:gfxdata="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" fillcolor="white [3201]" stroked="f" strokeweight=".5pt">
+                <v:textbox>
+                  <w:txbxContent>
+                    <w:p>
+                      <w:pPr>
+                        <w:pStyle w:val="aa"/>
+                        <w:rPr>
+                          <w:i/>
+                          <w:color w:val="365F91" w:themeColor="accent1" w:themeShade="BF"/>
+                        </w:rPr>
+                      </w:pPr>
+                      <w:proofErr w:type="gramStart"/>
+                      <w:r>
+                        <w:rPr>
+                          <w:i/>
+                          <w:color w:val="365F91" w:themeColor="accent1" w:themeShade="BF"/>
+                        </w:rPr>
+                        <w:t>Синий</w:t>
+                      </w:r>
+                      <w:proofErr w:type="gramEnd"/>
+                      <w:r>
+                        <w:rPr>
+                          <w:i/>
+                          <w:color w:val="365F91" w:themeColor="accent1" w:themeShade="BF"/>
+                        </w:rPr>
+                        <w:t xml:space="preserve"> – расшифровка</w:t>
+                      </w:r>
+                      <w:r>
+                        <w:rPr>
+                          <w:i/>
+                          <w:color w:val="365F91" w:themeColor="accent1" w:themeShade="BF"/>
+                        </w:rPr>
+                        <w:t xml:space="preserve"> текста</w:t>
+                      </w:r>
+                    </w:p>
+                    <w:p>
+                      <w:pPr>
+                        <w:pStyle w:val="aa"/>
+                        <w:rPr>
+                          <w:i/>
+                          <w:color w:val="943634" w:themeColor="accent2" w:themeShade="BF"/>
+                        </w:rPr>
+                      </w:pPr>
+                      <w:r>
+                        <w:rPr>
+                          <w:i/>
+                          <w:color w:val="943634" w:themeColor="accent2" w:themeShade="BF"/>
+                        </w:rPr>
+                        <w:t>Тёмно-красный – перечисляемый список</w:t>
+                      </w:r>
+                    </w:p>
+                    <w:p>
+                      <w:pPr>
+                        <w:pStyle w:val="aa"/>
+                        <w:rPr>
+                          <w:i/>
+                          <w:color w:val="4F6228" w:themeColor="accent3" w:themeShade="80"/>
+                        </w:rPr>
+                      </w:pPr>
+                      <w:r>
+                        <w:rPr>
+                          <w:i/>
+                          <w:color w:val="4F6228" w:themeColor="accent3" w:themeShade="80"/>
+                        </w:rPr>
+                        <w:t>З</w:t>
+                      </w:r>
+                      <w:r>
+                        <w:rPr>
+                          <w:i/>
+                          <w:color w:val="4F6228" w:themeColor="accent3" w:themeShade="80"/>
+                        </w:rPr>
+                        <w:t>елёный – логический псевдокод, последовательные действия</w:t>
+                      </w:r>
+                    </w:p>
+                    <w:p/>
+                  </w:txbxContent>
+                </v:textbox>
+              </v:shape>
+            </w:pict>
+          </mc:Fallback>
+        </mc:AlternateContent>
+      </w:r>
+      <w:r>
         <w:br w:type="page"/>
       </w:r>
       <w:bookmarkStart w:id="0" w:name="_GoBack"/>
@@ -1599,9 +1804,15 @@
         </w:numPr>
         <w:spacing w:line="240" w:lineRule="auto"/>
       </w:pPr>
-      <w:r>
-        <w:t>Включение системы</w:t>
-      </w:r>
+      <w:hyperlink w:anchor="Включение" w:history="1">
+        <w:r>
+          <w:rPr>
+            <w:rStyle w:val="ad"/>
+            <w:u w:val="none"/>
+          </w:rPr>
+          <w:t>Включение системы</w:t>
+        </w:r>
+      </w:hyperlink>
     </w:p>
     <w:p>
       <w:pPr>
@@ -1612,9 +1823,15 @@
         </w:numPr>
         <w:spacing w:line="240" w:lineRule="auto"/>
       </w:pPr>
-      <w:r>
-        <w:t>Условия для работы</w:t>
-      </w:r>
+      <w:hyperlink w:anchor="Условия" w:history="1">
+        <w:r>
+          <w:rPr>
+            <w:rStyle w:val="ad"/>
+            <w:u w:val="none"/>
+          </w:rPr>
+          <w:t>Условия для работы</w:t>
+        </w:r>
+      </w:hyperlink>
     </w:p>
     <w:p>
       <w:pPr>
@@ -1625,12 +1842,22 @@
         </w:numPr>
         <w:spacing w:line="240" w:lineRule="auto"/>
       </w:pPr>
-      <w:r>
-        <w:t>Виды</w:t>
-      </w:r>
-      <w:r>
-        <w:t xml:space="preserve"> системы</w:t>
-      </w:r>
+      <w:hyperlink w:anchor="Виды" w:history="1">
+        <w:r>
+          <w:rPr>
+            <w:rStyle w:val="ad"/>
+            <w:u w:val="none"/>
+          </w:rPr>
+          <w:t>Виды</w:t>
+        </w:r>
+        <w:r>
+          <w:rPr>
+            <w:rStyle w:val="ad"/>
+            <w:u w:val="none"/>
+          </w:rPr>
+          <w:t xml:space="preserve"> системы</w:t>
+        </w:r>
+      </w:hyperlink>
     </w:p>
     <w:p>
       <w:pPr>
@@ -1641,9 +1868,15 @@
         </w:numPr>
         <w:spacing w:line="240" w:lineRule="auto"/>
       </w:pPr>
-      <w:r>
-        <w:t>Логика системы</w:t>
-      </w:r>
+      <w:hyperlink w:anchor="Логика" w:history="1">
+        <w:r>
+          <w:rPr>
+            <w:rStyle w:val="ad"/>
+            <w:u w:val="none"/>
+          </w:rPr>
+          <w:t>Логика системы</w:t>
+        </w:r>
+      </w:hyperlink>
     </w:p>
     <w:p>
       <w:pPr>
@@ -1654,9 +1887,15 @@
         </w:numPr>
         <w:spacing w:line="240" w:lineRule="auto"/>
       </w:pPr>
-      <w:r>
-        <w:t>Ограничения системы</w:t>
-      </w:r>
+      <w:hyperlink w:anchor="Ограничения" w:history="1">
+        <w:r>
+          <w:rPr>
+            <w:rStyle w:val="ad"/>
+            <w:u w:val="none"/>
+          </w:rPr>
+          <w:t>Ограничения системы</w:t>
+        </w:r>
+      </w:hyperlink>
     </w:p>
     <w:p>
       <w:pPr>
@@ -1667,9 +1906,15 @@
         </w:numPr>
         <w:spacing w:line="240" w:lineRule="auto"/>
       </w:pPr>
-      <w:r>
-        <w:t>Используемые ресурсы</w:t>
-      </w:r>
+      <w:hyperlink w:anchor="Снаряды" w:history="1">
+        <w:r>
+          <w:rPr>
+            <w:rStyle w:val="ad"/>
+            <w:u w:val="none"/>
+          </w:rPr>
+          <w:t>Используемые ресурсы</w:t>
+        </w:r>
+      </w:hyperlink>
     </w:p>
     <w:p>
       <w:pPr>
@@ -1680,9 +1925,15 @@
         </w:numPr>
         <w:spacing w:line="240" w:lineRule="auto"/>
       </w:pPr>
-      <w:r>
-        <w:t>Система перезарядки</w:t>
-      </w:r>
+      <w:hyperlink w:anchor="Перезарядка" w:history="1">
+        <w:r>
+          <w:rPr>
+            <w:rStyle w:val="ad"/>
+            <w:u w:val="none"/>
+          </w:rPr>
+          <w:t>Система перезарядки</w:t>
+        </w:r>
+      </w:hyperlink>
     </w:p>
     <w:p>
       <w:pPr>
@@ -1693,9 +1944,36 @@
         </w:numPr>
         <w:spacing w:line="240" w:lineRule="auto"/>
       </w:pPr>
-      <w:r>
-        <w:t>Список объектов для взаимодействия</w:t>
-      </w:r>
+      <w:hyperlink w:anchor="Взаимодействие" w:history="1">
+        <w:r>
+          <w:rPr>
+            <w:rStyle w:val="ad"/>
+            <w:u w:val="none"/>
+          </w:rPr>
+          <w:t xml:space="preserve">Список </w:t>
+        </w:r>
+        <w:r>
+          <w:rPr>
+            <w:rStyle w:val="ad"/>
+            <w:u w:val="none"/>
+          </w:rPr>
+          <w:t>вид</w:t>
+        </w:r>
+        <w:r>
+          <w:rPr>
+            <w:rStyle w:val="ad"/>
+            <w:u w:val="none"/>
+          </w:rPr>
+          <w:t xml:space="preserve">ов </w:t>
+        </w:r>
+        <w:r>
+          <w:rPr>
+            <w:rStyle w:val="ad"/>
+            <w:u w:val="none"/>
+          </w:rPr>
+          <w:t>объектов для взаимодействия</w:t>
+        </w:r>
+      </w:hyperlink>
     </w:p>
     <w:p>
       <w:pPr>
@@ -1706,29 +1984,46 @@
         </w:numPr>
         <w:spacing w:line="240" w:lineRule="auto"/>
       </w:pPr>
-      <w:proofErr w:type="gramStart"/>
-      <w:r>
-        <w:t>Создаваемые</w:t>
-      </w:r>
-      <w:proofErr w:type="gramEnd"/>
-      <w:r>
-        <w:t xml:space="preserve"> </w:t>
-      </w:r>
-      <w:r>
-        <w:rPr>
-          <w:lang w:val="en-US"/>
-        </w:rPr>
-        <w:t>VFX</w:t>
-      </w:r>
-      <w:r>
-        <w:t xml:space="preserve"> </w:t>
-      </w:r>
-      <w:r>
-        <w:t xml:space="preserve">от </w:t>
-      </w:r>
-      <w:r>
-        <w:t>столкновений со снарядами</w:t>
-      </w:r>
+      <w:hyperlink w:anchor="VFX" w:history="1">
+        <w:proofErr w:type="gramStart"/>
+        <w:r>
+          <w:rPr>
+            <w:rStyle w:val="ad"/>
+            <w:u w:val="none"/>
+          </w:rPr>
+          <w:t>Создаваемые</w:t>
+        </w:r>
+        <w:proofErr w:type="gramEnd"/>
+        <w:r>
+          <w:rPr>
+            <w:rStyle w:val="ad"/>
+            <w:u w:val="none"/>
+          </w:rPr>
+          <w:t xml:space="preserve"> </w:t>
+        </w:r>
+        <w:r>
+          <w:rPr>
+            <w:rStyle w:val="ad"/>
+            <w:u w:val="none"/>
+            <w:lang w:val="en-US"/>
+          </w:rPr>
+          <w:t>VFX</w:t>
+        </w:r>
+        <w:r>
+          <w:rPr>
+            <w:rStyle w:val="ad"/>
+            <w:u w:val="none"/>
+          </w:rPr>
+          <w:t xml:space="preserve"> от </w:t>
+        </w:r>
+        <w:r>
+          <w:rPr>
+            <w:rStyle w:val="ad"/>
+            <w:u w:val="none"/>
+          </w:rPr>
+          <w:t>столкновений со снарядами</w:t>
+        </w:r>
+      </w:hyperlink>
     </w:p>
     <w:p>
       <w:pPr>
@@ -1739,18 +2034,36 @@
         </w:numPr>
         <w:spacing w:line="240" w:lineRule="auto"/>
       </w:pPr>
-      <w:r>
-        <w:t>Вычисления</w:t>
-      </w:r>
-      <w:r>
-        <w:t>,</w:t>
-      </w:r>
-      <w:r>
-        <w:t xml:space="preserve"> </w:t>
-      </w:r>
-      <w:r>
-        <w:t>производимые при взаимодействии снарядов с объектов</w:t>
-      </w:r>
+      <w:hyperlink w:anchor="Вычисления_столкновений" w:history="1">
+        <w:r>
+          <w:rPr>
+            <w:rStyle w:val="ad"/>
+            <w:u w:val="none"/>
+          </w:rPr>
+          <w:t>Вычисления</w:t>
+        </w:r>
+        <w:r>
+          <w:rPr>
+            <w:rStyle w:val="ad"/>
+            <w:u w:val="none"/>
+          </w:rPr>
+          <w:t>,</w:t>
+        </w:r>
+        <w:r>
+          <w:rPr>
+            <w:rStyle w:val="ad"/>
+            <w:u w:val="none"/>
+          </w:rPr>
+          <w:t xml:space="preserve"> </w:t>
+        </w:r>
+        <w:r>
+          <w:rPr>
+            <w:rStyle w:val="ad"/>
+            <w:u w:val="none"/>
+          </w:rPr>
+          <w:t>производимые при взаимодействии снарядов с объектов</w:t>
+        </w:r>
+      </w:hyperlink>
     </w:p>
     <w:p>
       <w:r>
@@ -1772,6 +2085,7 @@
           <w:sz w:val="28"/>
         </w:rPr>
       </w:pPr>
+      <w:bookmarkStart w:id="1" w:name="Включение"/>
       <w:r>
         <w:rPr>
           <w:b/>
@@ -1782,6 +2096,7 @@
         <w:t>Включение системы</w:t>
       </w:r>
     </w:p>
+    <w:bookmarkEnd w:id="1"/>
     <w:p>
       <w:pPr>
         <w:spacing w:line="240" w:lineRule="auto"/>
@@ -1818,7 +2133,13 @@
         <w:t xml:space="preserve">Она соединена с общей системой. </w:t>
       </w:r>
       <w:r>
-        <w:t>Существуют определённые подвиды.</w:t>
+        <w:t>Существуют определённые виды</w:t>
+      </w:r>
+      <w:r>
+        <w:t xml:space="preserve"> системы</w:t>
+      </w:r>
+      <w:r>
+        <w:t>.</w:t>
       </w:r>
     </w:p>
     <w:p>
@@ -1836,6 +2157,7 @@
           <w:sz w:val="28"/>
         </w:rPr>
       </w:pPr>
+      <w:bookmarkStart w:id="2" w:name="Условия"/>
       <w:r>
         <w:rPr>
           <w:b/>
@@ -1845,6 +2167,7 @@
         <w:t>Условия для работы</w:t>
       </w:r>
     </w:p>
+    <w:bookmarkEnd w:id="2"/>
     <w:p>
       <w:pPr>
         <w:pStyle w:val="a3"/>
@@ -1857,13 +2180,6 @@
       <w:r>
         <w:t xml:space="preserve"> чтобы задействовать функционал, потребуется соблюсти ряд условий:</w:t>
       </w:r>
-    </w:p>
-    <w:p>
-      <w:pPr>
-        <w:pStyle w:val="a3"/>
-        <w:spacing w:line="240" w:lineRule="auto"/>
-        <w:ind w:left="0" w:firstLine="709"/>
-      </w:pPr>
     </w:p>
     <w:p>
       <w:pPr>
@@ -1905,7 +2221,7 @@
           <w:ilvl w:val="0"/>
           <w:numId w:val="3"/>
         </w:numPr>
-        <w:spacing w:line="240" w:lineRule="auto"/>
+        <w:spacing w:line="360" w:lineRule="auto"/>
         <w:ind w:left="851"/>
         <w:rPr>
           <w:color w:val="943634" w:themeColor="accent2" w:themeShade="BF"/>
@@ -1917,16 +2233,6 @@
         </w:rPr>
         <w:t>Это оружие должно быть экипировано в активный слот персонажа</w:t>
       </w:r>
-    </w:p>
-    <w:p>
-      <w:pPr>
-        <w:pStyle w:val="a3"/>
-        <w:spacing w:line="240" w:lineRule="auto"/>
-        <w:ind w:left="851"/>
-        <w:rPr>
-          <w:color w:val="943634" w:themeColor="accent2" w:themeShade="BF"/>
-        </w:rPr>
-      </w:pPr>
     </w:p>
     <w:p>
       <w:pPr>
@@ -1935,7 +2241,7 @@
           <w:ilvl w:val="0"/>
           <w:numId w:val="2"/>
         </w:numPr>
-        <w:spacing w:line="240" w:lineRule="auto"/>
+        <w:spacing w:line="360" w:lineRule="auto"/>
         <w:ind w:left="709"/>
         <w:rPr>
           <w:b/>
@@ -1943,6 +2249,7 @@
           <w:sz w:val="28"/>
         </w:rPr>
       </w:pPr>
+      <w:bookmarkStart w:id="3" w:name="Виды"/>
       <w:r>
         <w:rPr>
           <w:b/>
@@ -1960,25 +2267,24 @@
         <w:t xml:space="preserve"> системы</w:t>
       </w:r>
     </w:p>
-    <w:p>
-      <w:pPr>
+    <w:bookmarkEnd w:id="3"/>
+    <w:p>
+      <w:pPr>
+        <w:pStyle w:val="a3"/>
         <w:spacing w:line="240" w:lineRule="auto"/>
-        <w:ind w:firstLine="720"/>
-      </w:pPr>
-      <w:r>
-        <w:t>Данная систем</w:t>
-      </w:r>
-      <w:r>
-        <w:t>а имеет два вида</w:t>
+        <w:ind w:left="709"/>
+        <w:rPr>
+          <w:b/>
+        </w:rPr>
+      </w:pPr>
+      <w:r>
+        <w:t>Данная система имеет два вида</w:t>
       </w:r>
       <w:r>
         <w:t xml:space="preserve"> </w:t>
       </w:r>
       <w:r>
-        <w:t>применения</w:t>
-      </w:r>
-      <w:r>
-        <w:t xml:space="preserve">: </w:t>
+        <w:t>применения:</w:t>
       </w:r>
     </w:p>
     <w:p>
@@ -2112,10 +2418,7 @@
         <w:ind w:firstLine="709"/>
       </w:pPr>
       <w:r>
-        <w:t>Поэтому система зависит и от экипированного оружия в ячейку интерфейса.</w:t>
-      </w:r>
-      <w:r>
-        <w:t xml:space="preserve"> Если ты снаряжён одноручным оружием дальнего боя в две руки, то сможешь вести огонь,</w:t>
+        <w:t>Поэтому система зависит и от экипированного оружия в ячейку интерфейса. Если ты снаряжён одноручным оружием дальнего боя в две руки, то сможешь вести огонь,</w:t>
       </w:r>
       <w:r>
         <w:t xml:space="preserve"> используя ЛКМ/ПКМ для левой и правой руки. Для оружия в две руки используется система ЛКМ – огонь с основного оружия, ПКМ – огонь с дополнительного оружия.</w:t>
@@ -2136,6 +2439,7 @@
           <w:sz w:val="28"/>
         </w:rPr>
       </w:pPr>
+      <w:bookmarkStart w:id="4" w:name="Логика"/>
       <w:r>
         <w:rPr>
           <w:b/>
@@ -2145,6 +2449,7 @@
         <w:t>Логика системы</w:t>
       </w:r>
     </w:p>
+    <w:bookmarkEnd w:id="4"/>
     <w:p>
       <w:pPr>
         <w:pStyle w:val="a3"/>
@@ -2166,16 +2471,6 @@
         </w:rPr>
         <w:t>истема работает по логической последовательности представленной ниже:</w:t>
       </w:r>
-    </w:p>
-    <w:p>
-      <w:pPr>
-        <w:pStyle w:val="a3"/>
-        <w:spacing w:line="240" w:lineRule="auto"/>
-        <w:ind w:left="709"/>
-        <w:rPr>
-          <w:szCs w:val="24"/>
-        </w:rPr>
-      </w:pPr>
     </w:p>
     <w:p>
       <w:pPr>
@@ -2386,15 +2681,13 @@
         </w:rPr>
         <w:t>Подключить определение комбинаций доступных для стрельбы «</w:t>
       </w:r>
-      <w:proofErr w:type="spellStart"/>
       <w:r>
         <w:rPr>
           <w:color w:val="4F6228" w:themeColor="accent3" w:themeShade="80"/>
           <w:szCs w:val="24"/>
         </w:rPr>
-        <w:t>по-македоснки</w:t>
-      </w:r>
-      <w:proofErr w:type="spellEnd"/>
+        <w:t>по-македонски</w:t>
+      </w:r>
       <w:r>
         <w:rPr>
           <w:color w:val="4F6228" w:themeColor="accent3" w:themeShade="80"/>
@@ -2478,7 +2771,6 @@
           <w:color w:val="4F6228" w:themeColor="accent3" w:themeShade="80"/>
           <w:szCs w:val="24"/>
         </w:rPr>
-        <w:lastRenderedPageBreak/>
         <w:t xml:space="preserve">Если </w:t>
       </w:r>
       <w:r>
@@ -2588,6 +2880,7 @@
           <w:color w:val="4F6228" w:themeColor="accent3" w:themeShade="80"/>
           <w:szCs w:val="24"/>
         </w:rPr>
+        <w:lastRenderedPageBreak/>
         <w:t xml:space="preserve">Запустить </w:t>
       </w:r>
       <w:r>
@@ -2624,6 +2917,7 @@
           <w:sz w:val="28"/>
         </w:rPr>
       </w:pPr>
+      <w:bookmarkStart w:id="5" w:name="Ограничения"/>
       <w:r>
         <w:rPr>
           <w:b/>
@@ -2633,6 +2927,7 @@
         <w:t>Ограничения системы</w:t>
       </w:r>
     </w:p>
+    <w:bookmarkEnd w:id="5"/>
     <w:p>
       <w:pPr>
         <w:pStyle w:val="a3"/>
@@ -2642,13 +2937,6 @@
       <w:r>
         <w:t>Данная система ограниченна несколькими вещами:</w:t>
       </w:r>
-    </w:p>
-    <w:p>
-      <w:pPr>
-        <w:pStyle w:val="a3"/>
-        <w:spacing w:line="240" w:lineRule="auto"/>
-        <w:ind w:left="709"/>
-      </w:pPr>
     </w:p>
     <w:p>
       <w:pPr>
@@ -2775,6 +3063,7 @@
           <w:sz w:val="28"/>
         </w:rPr>
       </w:pPr>
+      <w:bookmarkStart w:id="6" w:name="Снаряды"/>
       <w:r>
         <w:rPr>
           <w:b/>
@@ -2784,6 +3073,7 @@
         <w:t>Используемые ресурсы</w:t>
       </w:r>
     </w:p>
+    <w:bookmarkEnd w:id="6"/>
     <w:p>
       <w:pPr>
         <w:pStyle w:val="a3"/>
@@ -2868,6 +3158,7 @@
           <w:sz w:val="28"/>
         </w:rPr>
       </w:pPr>
+      <w:bookmarkStart w:id="7" w:name="Перезарядка"/>
       <w:r>
         <w:rPr>
           <w:b/>
@@ -2877,6 +3168,7 @@
         <w:t>Система перезарядки</w:t>
       </w:r>
     </w:p>
+    <w:bookmarkEnd w:id="7"/>
     <w:p>
       <w:pPr>
         <w:pStyle w:val="a3"/>
@@ -2886,13 +3178,6 @@
       <w:r>
         <w:t>Особенностью системы является вариации перезарядки оружия несколькими видами в зависимости от того, как были заняты руки оружием – Одноручное/Двуручное оружие. Поэтому можно выделить такие функциональные особенности данной системы:</w:t>
       </w:r>
-    </w:p>
-    <w:p>
-      <w:pPr>
-        <w:pStyle w:val="a3"/>
-        <w:spacing w:line="240" w:lineRule="auto"/>
-        <w:ind w:left="709"/>
-      </w:pPr>
     </w:p>
     <w:p>
       <w:pPr>
@@ -2981,7 +3266,7 @@
           <w:ilvl w:val="0"/>
           <w:numId w:val="9"/>
         </w:numPr>
-        <w:spacing w:line="240" w:lineRule="auto"/>
+        <w:spacing w:line="360" w:lineRule="auto"/>
         <w:ind w:left="851"/>
         <w:rPr>
           <w:color w:val="943634" w:themeColor="accent2" w:themeShade="BF"/>
@@ -2993,13 +3278,6 @@
         </w:rPr>
         <w:t>Перезарядка дополнительного боезапаса</w:t>
       </w:r>
-    </w:p>
-    <w:p>
-      <w:pPr>
-        <w:pStyle w:val="a3"/>
-        <w:spacing w:line="240" w:lineRule="auto"/>
-        <w:ind w:left="709"/>
-      </w:pPr>
     </w:p>
     <w:p>
       <w:pPr>
@@ -3173,14 +3451,188 @@
           <w:sz w:val="28"/>
         </w:rPr>
       </w:pPr>
+      <w:bookmarkStart w:id="8" w:name="Взаимодействие"/>
       <w:r>
         <w:rPr>
           <w:b/>
           <w:i/>
           <w:sz w:val="28"/>
         </w:rPr>
-        <w:t>Список объектов для взаимодействия</w:t>
-      </w:r>
+        <w:t xml:space="preserve">Список </w:t>
+      </w:r>
+      <w:r>
+        <w:rPr>
+          <w:b/>
+          <w:i/>
+          <w:sz w:val="28"/>
+        </w:rPr>
+        <w:t>вид</w:t>
+      </w:r>
+      <w:r>
+        <w:rPr>
+          <w:b/>
+          <w:i/>
+          <w:sz w:val="28"/>
+        </w:rPr>
+        <w:t xml:space="preserve">ов </w:t>
+      </w:r>
+      <w:r>
+        <w:rPr>
+          <w:b/>
+          <w:i/>
+          <w:sz w:val="28"/>
+        </w:rPr>
+        <w:t>объектов для взаимодействия</w:t>
+      </w:r>
+    </w:p>
+    <w:bookmarkEnd w:id="8"/>
+    <w:p>
+      <w:pPr>
+        <w:pStyle w:val="a3"/>
+        <w:spacing w:line="360" w:lineRule="auto"/>
+        <w:ind w:left="709"/>
+        <w:rPr>
+          <w:b/>
+          <w:i/>
+          <w:sz w:val="28"/>
+        </w:rPr>
+      </w:pPr>
+      <w:r>
+        <w:rPr>
+          <w:b/>
+          <w:i/>
+          <w:noProof/>
+          <w:sz w:val="28"/>
+          <w:lang w:eastAsia="ru-RU"/>
+        </w:rPr>
+        <w:drawing>
+          <wp:inline distT="0" distB="0" distL="0" distR="0" wp14:anchorId="1A89F48F" wp14:editId="3977DD07">
+            <wp:extent cx="1341912" cy="923982"/>
+            <wp:effectExtent l="0" t="0" r="0" b="0"/>
+            <wp:docPr id="3" name="Рисунок 3" descr="E:\Documentation\Last\Documents\Technical\Game Design\Ообъкты_живые.jpg"/>
+            <wp:cNvGraphicFramePr>
+              <a:graphicFrameLocks xmlns:a="http://schemas.openxmlformats.org/drawingml/2006/main" noChangeAspect="1"/>
+            </wp:cNvGraphicFramePr>
+            <a:graphic xmlns:a="http://schemas.openxmlformats.org/drawingml/2006/main">
+              <a:graphicData uri="http://schemas.openxmlformats.org/drawingml/2006/picture">
+                <pic:pic xmlns:pic="http://schemas.openxmlformats.org/drawingml/2006/picture">
+                  <pic:nvPicPr>
+                    <pic:cNvPr id="0" name="Picture 1" descr="E:\Documentation\Last\Documents\Technical\Game Design\Ообъкты_живые.jpg"/>
+                    <pic:cNvPicPr>
+                      <a:picLocks noChangeAspect="1" noChangeArrowheads="1"/>
+                    </pic:cNvPicPr>
+                  </pic:nvPicPr>
+                  <pic:blipFill>
+                    <a:blip r:embed="rId13">
+                      <a:extLst>
+                        <a:ext uri="{28A0092B-C50C-407E-A947-70E740481C1C}">
+                          <a14:useLocalDpi xmlns:a14="http://schemas.microsoft.com/office/drawing/2010/main" val="0"/>
+                        </a:ext>
+                      </a:extLst>
+                    </a:blip>
+                    <a:srcRect/>
+                    <a:stretch>
+                      <a:fillRect/>
+                    </a:stretch>
+                  </pic:blipFill>
+                  <pic:spPr bwMode="auto">
+                    <a:xfrm>
+                      <a:off x="0" y="0"/>
+                      <a:ext cx="1341936" cy="923999"/>
+                    </a:xfrm>
+                    <a:prstGeom prst="rect">
+                      <a:avLst/>
+                    </a:prstGeom>
+                    <a:noFill/>
+                    <a:ln>
+                      <a:noFill/>
+                    </a:ln>
+                  </pic:spPr>
+                </pic:pic>
+              </a:graphicData>
+            </a:graphic>
+          </wp:inline>
+        </w:drawing>
+      </w:r>
+      <w:r>
+        <w:rPr>
+          <w:b/>
+          <w:i/>
+          <w:noProof/>
+          <w:sz w:val="28"/>
+          <w:lang w:eastAsia="ru-RU"/>
+        </w:rPr>
+        <w:drawing>
+          <wp:inline distT="0" distB="0" distL="0" distR="0">
+            <wp:extent cx="2333093" cy="950026"/>
+            <wp:effectExtent l="0" t="0" r="0" b="2540"/>
+            <wp:docPr id="4" name="Рисунок 4" descr="E:\Documentation\Last\Documents\Technical\Game Design\Объекты_окружение.jpg"/>
+            <wp:cNvGraphicFramePr>
+              <a:graphicFrameLocks xmlns:a="http://schemas.openxmlformats.org/drawingml/2006/main" noChangeAspect="1"/>
+            </wp:cNvGraphicFramePr>
+            <a:graphic xmlns:a="http://schemas.openxmlformats.org/drawingml/2006/main">
+              <a:graphicData uri="http://schemas.openxmlformats.org/drawingml/2006/picture">
+                <pic:pic xmlns:pic="http://schemas.openxmlformats.org/drawingml/2006/picture">
+                  <pic:nvPicPr>
+                    <pic:cNvPr id="0" name="Picture 2" descr="E:\Documentation\Last\Documents\Technical\Game Design\Объекты_окружение.jpg"/>
+                    <pic:cNvPicPr>
+                      <a:picLocks noChangeAspect="1" noChangeArrowheads="1"/>
+                    </pic:cNvPicPr>
+                  </pic:nvPicPr>
+                  <pic:blipFill>
+                    <a:blip r:embed="rId14">
+                      <a:extLst>
+                        <a:ext uri="{28A0092B-C50C-407E-A947-70E740481C1C}">
+                          <a14:useLocalDpi xmlns:a14="http://schemas.microsoft.com/office/drawing/2010/main" val="0"/>
+                        </a:ext>
+                      </a:extLst>
+                    </a:blip>
+                    <a:srcRect/>
+                    <a:stretch>
+                      <a:fillRect/>
+                    </a:stretch>
+                  </pic:blipFill>
+                  <pic:spPr bwMode="auto">
+                    <a:xfrm>
+                      <a:off x="0" y="0"/>
+                      <a:ext cx="2352390" cy="957884"/>
+                    </a:xfrm>
+                    <a:prstGeom prst="rect">
+                      <a:avLst/>
+                    </a:prstGeom>
+                    <a:noFill/>
+                    <a:ln>
+                      <a:noFill/>
+                    </a:ln>
+                  </pic:spPr>
+                </pic:pic>
+              </a:graphicData>
+            </a:graphic>
+          </wp:inline>
+        </w:drawing>
+      </w:r>
+    </w:p>
+    <w:p>
+      <w:pPr>
+        <w:pStyle w:val="a3"/>
+        <w:spacing w:line="240" w:lineRule="auto"/>
+        <w:ind w:left="709"/>
+      </w:pPr>
+      <w:r>
+        <w:t>В выше заявленных списках представлены типы объектов, что подвержены воздействию игрока. На каждый тип существует определённое воздействие и вычисление.</w:t>
+      </w:r>
+    </w:p>
+    <w:p>
+      <w:pPr>
+        <w:pStyle w:val="a3"/>
+        <w:spacing w:line="360" w:lineRule="auto"/>
+        <w:ind w:left="709"/>
+        <w:rPr>
+          <w:b/>
+          <w:i/>
+          <w:sz w:val="28"/>
+        </w:rPr>
+      </w:pPr>
     </w:p>
     <w:p>
       <w:pPr>
@@ -3197,6 +3649,7 @@
           <w:sz w:val="28"/>
         </w:rPr>
       </w:pPr>
+      <w:bookmarkStart w:id="9" w:name="VFX"/>
       <w:r>
         <w:rPr>
           <w:b/>
@@ -3212,7 +3665,7 @@
           <w:i/>
           <w:sz w:val="28"/>
         </w:rPr>
-        <w:t>-эффекты с</w:t>
+        <w:t>-эффекты создаваемые</w:t>
       </w:r>
       <w:r>
         <w:rPr>
@@ -3220,7 +3673,7 @@
           <w:i/>
           <w:sz w:val="28"/>
         </w:rPr>
-        <w:t>оздаваемые</w:t>
+        <w:t xml:space="preserve"> </w:t>
       </w:r>
       <w:r>
         <w:rPr>
@@ -3228,7 +3681,7 @@
           <w:i/>
           <w:sz w:val="28"/>
         </w:rPr>
-        <w:t xml:space="preserve"> </w:t>
+        <w:t>от столкновений с</w:t>
       </w:r>
       <w:r>
         <w:rPr>
@@ -3236,7 +3689,7 @@
           <w:i/>
           <w:sz w:val="28"/>
         </w:rPr>
-        <w:t>от столкновений с</w:t>
+        <w:t>о</w:t>
       </w:r>
       <w:r>
         <w:rPr>
@@ -3244,7 +3697,7 @@
           <w:i/>
           <w:sz w:val="28"/>
         </w:rPr>
-        <w:t>о</w:t>
+        <w:t xml:space="preserve"> </w:t>
       </w:r>
       <w:r>
         <w:rPr>
@@ -3252,15 +3705,80 @@
           <w:i/>
           <w:sz w:val="28"/>
         </w:rPr>
-        <w:t xml:space="preserve"> </w:t>
-      </w:r>
-      <w:r>
-        <w:rPr>
-          <w:b/>
-          <w:i/>
-          <w:sz w:val="28"/>
-        </w:rPr>
         <w:t>снарядами</w:t>
+      </w:r>
+    </w:p>
+    <w:bookmarkEnd w:id="9"/>
+    <w:p>
+      <w:pPr>
+        <w:pStyle w:val="a3"/>
+        <w:spacing w:line="360" w:lineRule="auto"/>
+        <w:ind w:left="709"/>
+      </w:pPr>
+      <w:r>
+        <w:t>Ниже представлен список эффектов от воздействий снарядов с конечными объектами</w:t>
+      </w:r>
+    </w:p>
+    <w:p>
+      <w:pPr>
+        <w:pStyle w:val="a3"/>
+        <w:spacing w:line="360" w:lineRule="auto"/>
+        <w:ind w:left="851"/>
+      </w:pPr>
+      <w:r>
+        <w:rPr>
+          <w:noProof/>
+          <w:lang w:eastAsia="ru-RU"/>
+        </w:rPr>
+        <w:lastRenderedPageBreak/>
+        <w:drawing>
+          <wp:inline distT="0" distB="0" distL="0" distR="0">
+            <wp:extent cx="5712005" cy="3819525"/>
+            <wp:effectExtent l="0" t="0" r="3175" b="0"/>
+            <wp:docPr id="5" name="Рисунок 5" descr="E:\Documentation\Last\Documents\Technical\Game Design\RBS_VFX.jpg"/>
+            <wp:cNvGraphicFramePr>
+              <a:graphicFrameLocks xmlns:a="http://schemas.openxmlformats.org/drawingml/2006/main" noChangeAspect="1"/>
+            </wp:cNvGraphicFramePr>
+            <a:graphic xmlns:a="http://schemas.openxmlformats.org/drawingml/2006/main">
+              <a:graphicData uri="http://schemas.openxmlformats.org/drawingml/2006/picture">
+                <pic:pic xmlns:pic="http://schemas.openxmlformats.org/drawingml/2006/picture">
+                  <pic:nvPicPr>
+                    <pic:cNvPr id="0" name="Picture 3" descr="E:\Documentation\Last\Documents\Technical\Game Design\RBS_VFX.jpg"/>
+                    <pic:cNvPicPr>
+                      <a:picLocks noChangeAspect="1" noChangeArrowheads="1"/>
+                    </pic:cNvPicPr>
+                  </pic:nvPicPr>
+                  <pic:blipFill>
+                    <a:blip r:embed="rId15">
+                      <a:extLst>
+                        <a:ext uri="{28A0092B-C50C-407E-A947-70E740481C1C}">
+                          <a14:useLocalDpi xmlns:a14="http://schemas.microsoft.com/office/drawing/2010/main" val="0"/>
+                        </a:ext>
+                      </a:extLst>
+                    </a:blip>
+                    <a:srcRect/>
+                    <a:stretch>
+                      <a:fillRect/>
+                    </a:stretch>
+                  </pic:blipFill>
+                  <pic:spPr bwMode="auto">
+                    <a:xfrm>
+                      <a:off x="0" y="0"/>
+                      <a:ext cx="5712005" cy="3819525"/>
+                    </a:xfrm>
+                    <a:prstGeom prst="rect">
+                      <a:avLst/>
+                    </a:prstGeom>
+                    <a:noFill/>
+                    <a:ln>
+                      <a:noFill/>
+                    </a:ln>
+                  </pic:spPr>
+                </pic:pic>
+              </a:graphicData>
+            </a:graphic>
+          </wp:inline>
+        </w:drawing>
       </w:r>
     </w:p>
     <w:p>
@@ -3286,6 +3804,7 @@
         </w:rPr>
         <w:t xml:space="preserve"> </w:t>
       </w:r>
+      <w:bookmarkStart w:id="10" w:name="Вычисления_столкновений"/>
       <w:r>
         <w:rPr>
           <w:b/>
@@ -3366,11 +3885,270 @@
         </w:rPr>
         <w:t>тами.</w:t>
       </w:r>
+      <w:bookmarkEnd w:id="10"/>
+    </w:p>
+    <w:p>
+      <w:pPr>
+        <w:pStyle w:val="a3"/>
+        <w:spacing w:line="240" w:lineRule="auto"/>
+        <w:ind w:left="709"/>
+        <w:rPr>
+          <w:i/>
+        </w:rPr>
+      </w:pPr>
+      <w:r>
+        <w:rPr>
+          <w:i/>
+          <w:lang w:val="en-US"/>
+        </w:rPr>
+        <w:t>NPC:</w:t>
+      </w:r>
+    </w:p>
+    <w:p>
+      <w:pPr>
+        <w:pStyle w:val="a3"/>
+        <w:numPr>
+          <w:ilvl w:val="0"/>
+          <w:numId w:val="10"/>
+        </w:numPr>
+        <w:spacing w:line="240" w:lineRule="auto"/>
+        <w:ind w:left="851"/>
+        <w:rPr>
+          <w:color w:val="4F6228" w:themeColor="accent3" w:themeShade="80"/>
+        </w:rPr>
+      </w:pPr>
+      <w:r>
+        <w:rPr>
+          <w:color w:val="4F6228" w:themeColor="accent3" w:themeShade="80"/>
+        </w:rPr>
+        <w:t>Определение типа снаряда</w:t>
+      </w:r>
+    </w:p>
+    <w:p>
+      <w:pPr>
+        <w:pStyle w:val="a3"/>
+        <w:numPr>
+          <w:ilvl w:val="0"/>
+          <w:numId w:val="10"/>
+        </w:numPr>
+        <w:spacing w:line="240" w:lineRule="auto"/>
+        <w:ind w:left="851"/>
+        <w:rPr>
+          <w:color w:val="4F6228" w:themeColor="accent3" w:themeShade="80"/>
+        </w:rPr>
+      </w:pPr>
+      <w:r>
+        <w:rPr>
+          <w:color w:val="4F6228" w:themeColor="accent3" w:themeShade="80"/>
+        </w:rPr>
+        <w:t>Запуск выстрела</w:t>
+      </w:r>
+    </w:p>
+    <w:p>
+      <w:pPr>
+        <w:pStyle w:val="a3"/>
+        <w:numPr>
+          <w:ilvl w:val="0"/>
+          <w:numId w:val="10"/>
+        </w:numPr>
+        <w:spacing w:line="240" w:lineRule="auto"/>
+        <w:ind w:left="851"/>
+        <w:rPr>
+          <w:color w:val="4F6228" w:themeColor="accent3" w:themeShade="80"/>
+        </w:rPr>
+      </w:pPr>
+      <w:r>
+        <w:rPr>
+          <w:color w:val="4F6228" w:themeColor="accent3" w:themeShade="80"/>
+        </w:rPr>
+        <w:t>Определение столкновения</w:t>
+      </w:r>
+    </w:p>
+    <w:p>
+      <w:pPr>
+        <w:pStyle w:val="a3"/>
+        <w:numPr>
+          <w:ilvl w:val="0"/>
+          <w:numId w:val="10"/>
+        </w:numPr>
+        <w:spacing w:line="240" w:lineRule="auto"/>
+        <w:ind w:left="851"/>
+        <w:rPr>
+          <w:color w:val="4F6228" w:themeColor="accent3" w:themeShade="80"/>
+        </w:rPr>
+      </w:pPr>
+      <w:r>
+        <w:rPr>
+          <w:color w:val="4F6228" w:themeColor="accent3" w:themeShade="80"/>
+        </w:rPr>
+        <w:t>Высчитывание урона в поражённой области</w:t>
+      </w:r>
+    </w:p>
+    <w:p>
+      <w:pPr>
+        <w:pStyle w:val="a3"/>
+        <w:numPr>
+          <w:ilvl w:val="0"/>
+          <w:numId w:val="10"/>
+        </w:numPr>
+        <w:spacing w:line="240" w:lineRule="auto"/>
+        <w:ind w:left="851"/>
+        <w:rPr>
+          <w:color w:val="4F6228" w:themeColor="accent3" w:themeShade="80"/>
+        </w:rPr>
+      </w:pPr>
+      <w:r>
+        <w:rPr>
+          <w:color w:val="4F6228" w:themeColor="accent3" w:themeShade="80"/>
+        </w:rPr>
+        <w:t>Создание эффекта</w:t>
+      </w:r>
+    </w:p>
+    <w:p>
+      <w:pPr>
+        <w:pStyle w:val="a3"/>
+        <w:numPr>
+          <w:ilvl w:val="0"/>
+          <w:numId w:val="10"/>
+        </w:numPr>
+        <w:spacing w:line="240" w:lineRule="auto"/>
+        <w:ind w:left="851"/>
+        <w:rPr>
+          <w:color w:val="4F6228" w:themeColor="accent3" w:themeShade="80"/>
+        </w:rPr>
+      </w:pPr>
+      <w:r>
+        <w:rPr>
+          <w:color w:val="4F6228" w:themeColor="accent3" w:themeShade="80"/>
+        </w:rPr>
+        <w:t>Создание последствий воздействия: смерть, ранение</w:t>
+      </w:r>
+    </w:p>
+    <w:p>
+      <w:pPr>
+        <w:pStyle w:val="a3"/>
+        <w:numPr>
+          <w:ilvl w:val="0"/>
+          <w:numId w:val="10"/>
+        </w:numPr>
+        <w:spacing w:line="360" w:lineRule="auto"/>
+        <w:ind w:left="851"/>
+        <w:rPr>
+          <w:color w:val="4F6228" w:themeColor="accent3" w:themeShade="80"/>
+        </w:rPr>
+      </w:pPr>
+      <w:r>
+        <w:rPr>
+          <w:color w:val="4F6228" w:themeColor="accent3" w:themeShade="80"/>
+        </w:rPr>
+        <w:t>Установка нужной анимации</w:t>
+      </w:r>
+    </w:p>
+    <w:p>
+      <w:pPr>
+        <w:pStyle w:val="a3"/>
+        <w:spacing w:line="240" w:lineRule="auto"/>
+        <w:ind w:left="709"/>
+        <w:rPr>
+          <w:i/>
+        </w:rPr>
+      </w:pPr>
+      <w:r>
+        <w:rPr>
+          <w:i/>
+        </w:rPr>
+        <w:t>Окружение:</w:t>
+      </w:r>
+    </w:p>
+    <w:p>
+      <w:pPr>
+        <w:pStyle w:val="a3"/>
+        <w:numPr>
+          <w:ilvl w:val="0"/>
+          <w:numId w:val="10"/>
+        </w:numPr>
+        <w:spacing w:line="240" w:lineRule="auto"/>
+        <w:ind w:left="851"/>
+        <w:rPr>
+          <w:color w:val="4F6228" w:themeColor="accent3" w:themeShade="80"/>
+        </w:rPr>
+      </w:pPr>
+      <w:r>
+        <w:rPr>
+          <w:color w:val="4F6228" w:themeColor="accent3" w:themeShade="80"/>
+        </w:rPr>
+        <w:t>Определение типа снаряда</w:t>
+      </w:r>
+    </w:p>
+    <w:p>
+      <w:pPr>
+        <w:pStyle w:val="a3"/>
+        <w:numPr>
+          <w:ilvl w:val="0"/>
+          <w:numId w:val="10"/>
+        </w:numPr>
+        <w:spacing w:line="240" w:lineRule="auto"/>
+        <w:ind w:left="851"/>
+        <w:rPr>
+          <w:color w:val="4F6228" w:themeColor="accent3" w:themeShade="80"/>
+        </w:rPr>
+      </w:pPr>
+      <w:r>
+        <w:rPr>
+          <w:color w:val="4F6228" w:themeColor="accent3" w:themeShade="80"/>
+        </w:rPr>
+        <w:t>Запуск выстрела</w:t>
+      </w:r>
+    </w:p>
+    <w:p>
+      <w:pPr>
+        <w:pStyle w:val="a3"/>
+        <w:numPr>
+          <w:ilvl w:val="0"/>
+          <w:numId w:val="10"/>
+        </w:numPr>
+        <w:spacing w:line="240" w:lineRule="auto"/>
+        <w:ind w:left="851"/>
+        <w:rPr>
+          <w:color w:val="4F6228" w:themeColor="accent3" w:themeShade="80"/>
+        </w:rPr>
+      </w:pPr>
+      <w:r>
+        <w:rPr>
+          <w:color w:val="4F6228" w:themeColor="accent3" w:themeShade="80"/>
+        </w:rPr>
+        <w:t>Определение столкновения</w:t>
+      </w:r>
+    </w:p>
+    <w:p>
+      <w:pPr>
+        <w:pStyle w:val="a3"/>
+        <w:numPr>
+          <w:ilvl w:val="0"/>
+          <w:numId w:val="10"/>
+        </w:numPr>
+        <w:spacing w:line="360" w:lineRule="auto"/>
+        <w:ind w:left="851"/>
+        <w:rPr>
+          <w:color w:val="4F6228" w:themeColor="accent3" w:themeShade="80"/>
+        </w:rPr>
+      </w:pPr>
+      <w:r>
+        <w:rPr>
+          <w:color w:val="4F6228" w:themeColor="accent3" w:themeShade="80"/>
+        </w:rPr>
+        <w:t>Создание эффекта из списка</w:t>
+      </w:r>
     </w:p>
     <w:sectPr>
-      <w:footerReference w:type="default" r:id="rId13"/>
       <w:pgSz w:w="11906" w:h="16838"/>
       <w:pgMar w:top="1134" w:right="850" w:bottom="1134" w:left="1134" w:header="708" w:footer="708" w:gutter="0"/>
+      <w:pgBorders w:display="notFirstPage" w:offsetFrom="page">
+        <w:top w:val="threeDEmboss" w:sz="24" w:space="24" w:color="5F497A" w:themeColor="accent4" w:themeShade="BF"/>
+        <w:left w:val="threeDEmboss" w:sz="24" w:space="24" w:color="5F497A" w:themeColor="accent4" w:themeShade="BF"/>
+        <w:bottom w:val="threeDEngrave" w:sz="24" w:space="24" w:color="5F497A" w:themeColor="accent4" w:themeShade="BF"/>
+        <w:right w:val="threeDEngrave" w:sz="24" w:space="24" w:color="5F497A" w:themeColor="accent4" w:themeShade="BF"/>
+      </w:pgBorders>
       <w:pgNumType w:start="0"/>
       <w:cols w:space="708"/>
       <w:titlePg/>
@@ -3405,82 +4183,6 @@
 </w:endnotes>
 </file>
 
-<file path=word/footer1.xml><?xml version="1.0" encoding="utf-8"?>
-<w:ftr xmlns:wpc="http://schemas.microsoft.com/office/word/2010/wordprocessingCanvas" xmlns:mc="http://schemas.openxmlformats.org/markup-compatibility/2006" xmlns:o="urn:schemas-microsoft-com:office:office" xmlns:r="http://schemas.openxmlformats.org/officeDocument/2006/relationships" xmlns:m="http://schemas.openxmlformats.org/officeDocument/2006/math" xmlns:v="urn:schemas-microsoft-com:vml" xmlns:wp14="http://schemas.microsoft.com/office/word/2010/wordprocessingDrawing" xmlns:wp="http://schemas.openxmlformats.org/drawingml/2006/wordprocessingDrawing" xmlns:w10="urn:schemas-microsoft-com:office:word" xmlns:w="http://schemas.openxmlformats.org/wordprocessingml/2006/main" xmlns:w14="http://schemas.microsoft.com/office/word/2010/wordml" xmlns:wpg="http://schemas.microsoft.com/office/word/2010/wordprocessingGroup" xmlns:wpi="http://schemas.microsoft.com/office/word/2010/wordprocessingInk" xmlns:wne="http://schemas.microsoft.com/office/word/2006/wordml" xmlns:wps="http://schemas.microsoft.com/office/word/2010/wordprocessingShape" mc:Ignorable="w14 wp14">
-  <w:p>
-    <w:pPr>
-      <w:pStyle w:val="aa"/>
-      <w:rPr>
-        <w:i/>
-        <w:color w:val="365F91" w:themeColor="accent1" w:themeShade="BF"/>
-      </w:rPr>
-    </w:pPr>
-    <w:proofErr w:type="gramStart"/>
-    <w:r>
-      <w:rPr>
-        <w:i/>
-        <w:color w:val="365F91" w:themeColor="accent1" w:themeShade="BF"/>
-      </w:rPr>
-      <w:t>Синий</w:t>
-    </w:r>
-    <w:proofErr w:type="gramEnd"/>
-    <w:r>
-      <w:rPr>
-        <w:i/>
-        <w:color w:val="365F91" w:themeColor="accent1" w:themeShade="BF"/>
-      </w:rPr>
-      <w:t xml:space="preserve"> – расшифровка</w:t>
-    </w:r>
-    <w:r>
-      <w:rPr>
-        <w:i/>
-        <w:color w:val="365F91" w:themeColor="accent1" w:themeShade="BF"/>
-      </w:rPr>
-      <w:t xml:space="preserve"> текста</w:t>
-    </w:r>
-  </w:p>
-  <w:p>
-    <w:pPr>
-      <w:pStyle w:val="aa"/>
-      <w:rPr>
-        <w:i/>
-        <w:color w:val="943634" w:themeColor="accent2" w:themeShade="BF"/>
-      </w:rPr>
-    </w:pPr>
-    <w:r>
-      <w:rPr>
-        <w:i/>
-        <w:color w:val="943634" w:themeColor="accent2" w:themeShade="BF"/>
-      </w:rPr>
-      <w:t>Тёмно-красный – перечисляемый список</w:t>
-    </w:r>
-  </w:p>
-  <w:p>
-    <w:pPr>
-      <w:pStyle w:val="aa"/>
-      <w:rPr>
-        <w:i/>
-        <w:color w:val="4F6228" w:themeColor="accent3" w:themeShade="80"/>
-      </w:rPr>
-    </w:pPr>
-    <w:r>
-      <w:rPr>
-        <w:i/>
-        <w:color w:val="4F6228" w:themeColor="accent3" w:themeShade="80"/>
-      </w:rPr>
-      <w:t>З</w:t>
-    </w:r>
-    <w:r>
-      <w:rPr>
-        <w:i/>
-        <w:color w:val="4F6228" w:themeColor="accent3" w:themeShade="80"/>
-      </w:rPr>
-      <w:t>елёный – логический псевдокод</w:t>
-    </w:r>
-  </w:p>
-</w:ftr>
-</file>
-
 <file path=word/footnotes.xml><?xml version="1.0" encoding="utf-8"?>
 <w:footnotes xmlns:wpc="http://schemas.microsoft.com/office/word/2010/wordprocessingCanvas" xmlns:mc="http://schemas.openxmlformats.org/markup-compatibility/2006" xmlns:o="urn:schemas-microsoft-com:office:office" xmlns:r="http://schemas.openxmlformats.org/officeDocument/2006/relationships" xmlns:m="http://schemas.openxmlformats.org/officeDocument/2006/math" xmlns:v="urn:schemas-microsoft-com:vml" xmlns:wp14="http://schemas.microsoft.com/office/word/2010/wordprocessingDrawing" xmlns:wp="http://schemas.openxmlformats.org/drawingml/2006/wordprocessingDrawing" xmlns:w10="urn:schemas-microsoft-com:office:word" xmlns:w="http://schemas.openxmlformats.org/wordprocessingml/2006/main" xmlns:w14="http://schemas.microsoft.com/office/word/2010/wordml" xmlns:wpg="http://schemas.microsoft.com/office/word/2010/wordprocessingGroup" xmlns:wpi="http://schemas.microsoft.com/office/word/2010/wordprocessingInk" xmlns:wne="http://schemas.microsoft.com/office/word/2006/wordml" xmlns:wps="http://schemas.microsoft.com/office/word/2010/wordprocessingShape" mc:Ignorable="w14 wp14">
   <w:footnote w:type="separator" w:id="-1">
@@ -3937,6 +4639,119 @@
     </w:lvl>
   </w:abstractNum>
   <w:abstractNum w:abstractNumId="4">
+    <w:nsid w:val="4CFE6449"/>
+    <w:multiLevelType w:val="multilevel"/>
+    <w:tmpl w:val="04190021"/>
+    <w:lvl w:ilvl="0">
+      <w:start w:val="1"/>
+      <w:numFmt w:val="bullet"/>
+      <w:lvlText w:val=""/>
+      <w:lvlJc w:val="left"/>
+      <w:pPr>
+        <w:ind w:left="360" w:hanging="360"/>
+      </w:pPr>
+      <w:rPr>
+        <w:rFonts w:ascii="Wingdings" w:hAnsi="Wingdings" w:hint="default"/>
+      </w:rPr>
+    </w:lvl>
+    <w:lvl w:ilvl="1">
+      <w:start w:val="1"/>
+      <w:numFmt w:val="bullet"/>
+      <w:lvlText w:val=""/>
+      <w:lvlJc w:val="left"/>
+      <w:pPr>
+        <w:ind w:left="720" w:hanging="360"/>
+      </w:pPr>
+      <w:rPr>
+        <w:rFonts w:ascii="Wingdings" w:hAnsi="Wingdings" w:hint="default"/>
+      </w:rPr>
+    </w:lvl>
+    <w:lvl w:ilvl="2">
+      <w:start w:val="1"/>
+      <w:numFmt w:val="bullet"/>
+      <w:lvlText w:val=""/>
+      <w:lvlJc w:val="left"/>
+      <w:pPr>
+        <w:ind w:left="1080" w:hanging="360"/>
+      </w:pPr>
+      <w:rPr>
+        <w:rFonts w:ascii="Wingdings" w:hAnsi="Wingdings" w:hint="default"/>
+      </w:rPr>
+    </w:lvl>
+    <w:lvl w:ilvl="3">
+      <w:start w:val="1"/>
+      <w:numFmt w:val="bullet"/>
+      <w:lvlText w:val=""/>
+      <w:lvlJc w:val="left"/>
+      <w:pPr>
+        <w:ind w:left="1440" w:hanging="360"/>
+      </w:pPr>
+      <w:rPr>
+        <w:rFonts w:ascii="Symbol" w:hAnsi="Symbol" w:hint="default"/>
+      </w:rPr>
+    </w:lvl>
+    <w:lvl w:ilvl="4">
+      <w:start w:val="1"/>
+      <w:numFmt w:val="bullet"/>
+      <w:lvlText w:val=""/>
+      <w:lvlJc w:val="left"/>
+      <w:pPr>
+        <w:ind w:left="1800" w:hanging="360"/>
+      </w:pPr>
+      <w:rPr>
+        <w:rFonts w:ascii="Symbol" w:hAnsi="Symbol" w:hint="default"/>
+      </w:rPr>
+    </w:lvl>
+    <w:lvl w:ilvl="5">
+      <w:start w:val="1"/>
+      <w:numFmt w:val="bullet"/>
+      <w:lvlText w:val=""/>
+      <w:lvlJc w:val="left"/>
+      <w:pPr>
+        <w:ind w:left="2160" w:hanging="360"/>
+      </w:pPr>
+      <w:rPr>
+        <w:rFonts w:ascii="Wingdings" w:hAnsi="Wingdings" w:hint="default"/>
+      </w:rPr>
+    </w:lvl>
+    <w:lvl w:ilvl="6">
+      <w:start w:val="1"/>
+      <w:numFmt w:val="bullet"/>
+      <w:lvlText w:val=""/>
+      <w:lvlJc w:val="left"/>
+      <w:pPr>
+        <w:ind w:left="2520" w:hanging="360"/>
+      </w:pPr>
+      <w:rPr>
+        <w:rFonts w:ascii="Wingdings" w:hAnsi="Wingdings" w:hint="default"/>
+      </w:rPr>
+    </w:lvl>
+    <w:lvl w:ilvl="7">
+      <w:start w:val="1"/>
+      <w:numFmt w:val="bullet"/>
+      <w:lvlText w:val=""/>
+      <w:lvlJc w:val="left"/>
+      <w:pPr>
+        <w:ind w:left="2880" w:hanging="360"/>
+      </w:pPr>
+      <w:rPr>
+        <w:rFonts w:ascii="Symbol" w:hAnsi="Symbol" w:hint="default"/>
+      </w:rPr>
+    </w:lvl>
+    <w:lvl w:ilvl="8">
+      <w:start w:val="1"/>
+      <w:numFmt w:val="bullet"/>
+      <w:lvlText w:val=""/>
+      <w:lvlJc w:val="left"/>
+      <w:pPr>
+        <w:ind w:left="3240" w:hanging="360"/>
+      </w:pPr>
+      <w:rPr>
+        <w:rFonts w:ascii="Symbol" w:hAnsi="Symbol" w:hint="default"/>
+      </w:rPr>
+    </w:lvl>
+  </w:abstractNum>
+  <w:abstractNum w:abstractNumId="5">
     <w:nsid w:val="542E1FC4"/>
     <w:multiLevelType w:val="multilevel"/>
     <w:tmpl w:val="04190021"/>
@@ -4049,7 +4864,7 @@
       </w:rPr>
     </w:lvl>
   </w:abstractNum>
-  <w:abstractNum w:abstractNumId="5">
+  <w:abstractNum w:abstractNumId="6">
     <w:nsid w:val="54BC0782"/>
     <w:multiLevelType w:val="multilevel"/>
     <w:tmpl w:val="04190021"/>
@@ -4162,7 +4977,7 @@
       </w:rPr>
     </w:lvl>
   </w:abstractNum>
-  <w:abstractNum w:abstractNumId="6">
+  <w:abstractNum w:abstractNumId="7">
     <w:nsid w:val="5EFA701F"/>
     <w:multiLevelType w:val="multilevel"/>
     <w:tmpl w:val="04190021"/>
@@ -4275,7 +5090,7 @@
       </w:rPr>
     </w:lvl>
   </w:abstractNum>
-  <w:abstractNum w:abstractNumId="7">
+  <w:abstractNum w:abstractNumId="8">
     <w:nsid w:val="5FBD2123"/>
     <w:multiLevelType w:val="hybridMultilevel"/>
     <w:tmpl w:val="70748964"/>
@@ -4364,7 +5179,7 @@
       </w:pPr>
     </w:lvl>
   </w:abstractNum>
-  <w:abstractNum w:abstractNumId="8">
+  <w:abstractNum w:abstractNumId="9">
     <w:nsid w:val="76E632AD"/>
     <w:multiLevelType w:val="multilevel"/>
     <w:tmpl w:val="04190021"/>
@@ -4481,16 +5296,16 @@
     <w:abstractNumId w:val="1"/>
   </w:num>
   <w:num w:numId="2">
-    <w:abstractNumId w:val="7"/>
+    <w:abstractNumId w:val="8"/>
   </w:num>
   <w:num w:numId="3">
-    <w:abstractNumId w:val="8"/>
+    <w:abstractNumId w:val="9"/>
   </w:num>
   <w:num w:numId="4">
-    <w:abstractNumId w:val="4"/>
+    <w:abstractNumId w:val="5"/>
   </w:num>
   <w:num w:numId="5">
-    <w:abstractNumId w:val="6"/>
+    <w:abstractNumId w:val="7"/>
   </w:num>
   <w:num w:numId="6">
     <w:abstractNumId w:val="2"/>
@@ -4502,7 +5317,10 @@
     <w:abstractNumId w:val="3"/>
   </w:num>
   <w:num w:numId="9">
-    <w:abstractNumId w:val="5"/>
+    <w:abstractNumId w:val="6"/>
+  </w:num>
+  <w:num w:numId="10">
+    <w:abstractNumId w:val="4"/>
   </w:num>
 </w:numbering>
 </file>
@@ -4667,6 +5485,29 @@
     <w:name w:val="Normal"/>
     <w:qFormat/>
   </w:style>
+  <w:style w:type="paragraph" w:styleId="1">
+    <w:name w:val="heading 1"/>
+    <w:basedOn w:val="a"/>
+    <w:next w:val="a"/>
+    <w:link w:val="10"/>
+    <w:uiPriority w:val="9"/>
+    <w:qFormat/>
+    <w:rsid w:val="00EE47C4"/>
+    <w:pPr>
+      <w:keepNext/>
+      <w:keepLines/>
+      <w:spacing w:before="480" w:after="0"/>
+      <w:outlineLvl w:val="0"/>
+    </w:pPr>
+    <w:rPr>
+      <w:rFonts w:asciiTheme="majorHAnsi" w:eastAsiaTheme="majorEastAsia" w:hAnsiTheme="majorHAnsi" w:cstheme="majorBidi"/>
+      <w:b/>
+      <w:bCs/>
+      <w:color w:val="365F91" w:themeColor="accent1" w:themeShade="BF"/>
+      <w:sz w:val="28"/>
+      <w:szCs w:val="28"/>
+    </w:rPr>
+  </w:style>
   <w:style w:type="character" w:default="1" w:styleId="a0">
     <w:name w:val="Default Paragraph Font"/>
     <w:uiPriority w:val="1"/>
@@ -4805,6 +5646,60 @@
     <w:link w:val="aa"/>
     <w:uiPriority w:val="99"/>
     <w:rsid w:val="009F009B"/>
+  </w:style>
+  <w:style w:type="character" w:customStyle="1" w:styleId="10">
+    <w:name w:val="Заголовок 1 Знак"/>
+    <w:basedOn w:val="a0"/>
+    <w:link w:val="1"/>
+    <w:uiPriority w:val="9"/>
+    <w:rsid w:val="00EE47C4"/>
+    <w:rPr>
+      <w:rFonts w:asciiTheme="majorHAnsi" w:eastAsiaTheme="majorEastAsia" w:hAnsiTheme="majorHAnsi" w:cstheme="majorBidi"/>
+      <w:b/>
+      <w:bCs/>
+      <w:color w:val="365F91" w:themeColor="accent1" w:themeShade="BF"/>
+      <w:sz w:val="28"/>
+      <w:szCs w:val="28"/>
+    </w:rPr>
+  </w:style>
+  <w:style w:type="paragraph" w:styleId="ac">
+    <w:name w:val="TOC Heading"/>
+    <w:basedOn w:val="1"/>
+    <w:next w:val="a"/>
+    <w:uiPriority w:val="39"/>
+    <w:semiHidden/>
+    <w:unhideWhenUsed/>
+    <w:qFormat/>
+    <w:rsid w:val="00EE47C4"/>
+    <w:pPr>
+      <w:outlineLvl w:val="9"/>
+    </w:pPr>
+    <w:rPr>
+      <w:lang w:eastAsia="ru-RU"/>
+    </w:rPr>
+  </w:style>
+  <w:style w:type="character" w:styleId="ad">
+    <w:name w:val="Hyperlink"/>
+    <w:basedOn w:val="a0"/>
+    <w:uiPriority w:val="99"/>
+    <w:unhideWhenUsed/>
+    <w:rsid w:val="00EE47C4"/>
+    <w:rPr>
+      <w:color w:val="0000FF" w:themeColor="hyperlink"/>
+      <w:u w:val="single"/>
+    </w:rPr>
+  </w:style>
+  <w:style w:type="character" w:styleId="ae">
+    <w:name w:val="FollowedHyperlink"/>
+    <w:basedOn w:val="a0"/>
+    <w:uiPriority w:val="99"/>
+    <w:semiHidden/>
+    <w:unhideWhenUsed/>
+    <w:rsid w:val="00540E04"/>
+    <w:rPr>
+      <w:color w:val="800080" w:themeColor="followedHyperlink"/>
+      <w:u w:val="single"/>
+    </w:rPr>
   </w:style>
 </w:styles>
 </file>
@@ -4969,6 +5864,29 @@
     <w:name w:val="Normal"/>
     <w:qFormat/>
   </w:style>
+  <w:style w:type="paragraph" w:styleId="1">
+    <w:name w:val="heading 1"/>
+    <w:basedOn w:val="a"/>
+    <w:next w:val="a"/>
+    <w:link w:val="10"/>
+    <w:uiPriority w:val="9"/>
+    <w:qFormat/>
+    <w:rsid w:val="00EE47C4"/>
+    <w:pPr>
+      <w:keepNext/>
+      <w:keepLines/>
+      <w:spacing w:before="480" w:after="0"/>
+      <w:outlineLvl w:val="0"/>
+    </w:pPr>
+    <w:rPr>
+      <w:rFonts w:asciiTheme="majorHAnsi" w:eastAsiaTheme="majorEastAsia" w:hAnsiTheme="majorHAnsi" w:cstheme="majorBidi"/>
+      <w:b/>
+      <w:bCs/>
+      <w:color w:val="365F91" w:themeColor="accent1" w:themeShade="BF"/>
+      <w:sz w:val="28"/>
+      <w:szCs w:val="28"/>
+    </w:rPr>
+  </w:style>
   <w:style w:type="character" w:default="1" w:styleId="a0">
     <w:name w:val="Default Paragraph Font"/>
     <w:uiPriority w:val="1"/>
@@ -5107,6 +6025,60 @@
     <w:link w:val="aa"/>
     <w:uiPriority w:val="99"/>
     <w:rsid w:val="009F009B"/>
+  </w:style>
+  <w:style w:type="character" w:customStyle="1" w:styleId="10">
+    <w:name w:val="Заголовок 1 Знак"/>
+    <w:basedOn w:val="a0"/>
+    <w:link w:val="1"/>
+    <w:uiPriority w:val="9"/>
+    <w:rsid w:val="00EE47C4"/>
+    <w:rPr>
+      <w:rFonts w:asciiTheme="majorHAnsi" w:eastAsiaTheme="majorEastAsia" w:hAnsiTheme="majorHAnsi" w:cstheme="majorBidi"/>
+      <w:b/>
+      <w:bCs/>
+      <w:color w:val="365F91" w:themeColor="accent1" w:themeShade="BF"/>
+      <w:sz w:val="28"/>
+      <w:szCs w:val="28"/>
+    </w:rPr>
+  </w:style>
+  <w:style w:type="paragraph" w:styleId="ac">
+    <w:name w:val="TOC Heading"/>
+    <w:basedOn w:val="1"/>
+    <w:next w:val="a"/>
+    <w:uiPriority w:val="39"/>
+    <w:semiHidden/>
+    <w:unhideWhenUsed/>
+    <w:qFormat/>
+    <w:rsid w:val="00EE47C4"/>
+    <w:pPr>
+      <w:outlineLvl w:val="9"/>
+    </w:pPr>
+    <w:rPr>
+      <w:lang w:eastAsia="ru-RU"/>
+    </w:rPr>
+  </w:style>
+  <w:style w:type="character" w:styleId="ad">
+    <w:name w:val="Hyperlink"/>
+    <w:basedOn w:val="a0"/>
+    <w:uiPriority w:val="99"/>
+    <w:unhideWhenUsed/>
+    <w:rsid w:val="00EE47C4"/>
+    <w:rPr>
+      <w:color w:val="0000FF" w:themeColor="hyperlink"/>
+      <w:u w:val="single"/>
+    </w:rPr>
+  </w:style>
+  <w:style w:type="character" w:styleId="ae">
+    <w:name w:val="FollowedHyperlink"/>
+    <w:basedOn w:val="a0"/>
+    <w:uiPriority w:val="99"/>
+    <w:semiHidden/>
+    <w:unhideWhenUsed/>
+    <w:rsid w:val="00540E04"/>
+    <w:rPr>
+      <w:color w:val="800080" w:themeColor="followedHyperlink"/>
+      <w:u w:val="single"/>
+    </w:rPr>
   </w:style>
 </w:styles>
 </file>
@@ -5420,7 +6392,7 @@
 </file>
 
 <file path=customXml/itemProps2.xml><?xml version="1.0" encoding="utf-8"?>
-<ds:datastoreItem xmlns:ds="http://schemas.openxmlformats.org/officeDocument/2006/customXml" ds:itemID="{5000E530-ED11-4994-9588-C15DF1EDCABA}">
+<ds:datastoreItem xmlns:ds="http://schemas.openxmlformats.org/officeDocument/2006/customXml" ds:itemID="{BDA4A902-53F3-4ADE-8098-0461EAF31261}">
   <ds:schemaRefs>
     <ds:schemaRef ds:uri="http://schemas.openxmlformats.org/officeDocument/2006/bibliography"/>
   </ds:schemaRefs>

--- a/Technical/Game Design/Система дальнего боя.docx
+++ b/Technical/Game Design/Система дальнего боя.docx
@@ -282,7 +282,7 @@
                       </mc:Choice>
                       <mc:Fallback>
                         <wp:positionH relativeFrom="page">
-                          <wp:posOffset>405130</wp:posOffset>
+                          <wp:posOffset>783590</wp:posOffset>
                         </wp:positionH>
                       </mc:Fallback>
                     </mc:AlternateContent>
@@ -846,7 +846,7 @@
                       </mc:Choice>
                       <mc:Fallback>
                         <wp:positionH relativeFrom="page">
-                          <wp:posOffset>3523615</wp:posOffset>
+                          <wp:posOffset>3723005</wp:posOffset>
                         </wp:positionH>
                       </mc:Fallback>
                     </mc:AlternateContent>
@@ -1595,6 +1595,7 @@
                             <w:pPr>
                               <w:pStyle w:val="aa"/>
                               <w:rPr>
+                                <w:b/>
                                 <w:i/>
                                 <w:color w:val="365F91" w:themeColor="accent1" w:themeShade="BF"/>
                               </w:rPr>
@@ -1602,6 +1603,7 @@
                             <w:proofErr w:type="gramStart"/>
                             <w:r>
                               <w:rPr>
+                                <w:b/>
                                 <w:i/>
                                 <w:color w:val="365F91" w:themeColor="accent1" w:themeShade="BF"/>
                               </w:rPr>
@@ -1610,29 +1612,25 @@
                             <w:proofErr w:type="gramEnd"/>
                             <w:r>
                               <w:rPr>
+                                <w:b/>
                                 <w:i/>
                                 <w:color w:val="365F91" w:themeColor="accent1" w:themeShade="BF"/>
                               </w:rPr>
-                              <w:t xml:space="preserve"> – расшифровка</w:t>
-                            </w:r>
-                            <w:r>
-                              <w:rPr>
-                                <w:i/>
-                                <w:color w:val="365F91" w:themeColor="accent1" w:themeShade="BF"/>
-                              </w:rPr>
-                              <w:t xml:space="preserve"> текста</w:t>
+                              <w:t xml:space="preserve"> – расшифровка текста</w:t>
                             </w:r>
                           </w:p>
                           <w:p>
                             <w:pPr>
                               <w:pStyle w:val="aa"/>
                               <w:rPr>
+                                <w:b/>
                                 <w:i/>
                                 <w:color w:val="943634" w:themeColor="accent2" w:themeShade="BF"/>
                               </w:rPr>
                             </w:pPr>
                             <w:r>
                               <w:rPr>
+                                <w:b/>
                                 <w:i/>
                                 <w:color w:val="943634" w:themeColor="accent2" w:themeShade="BF"/>
                               </w:rPr>
@@ -1643,23 +1641,18 @@
                             <w:pPr>
                               <w:pStyle w:val="aa"/>
                               <w:rPr>
+                                <w:b/>
                                 <w:i/>
                                 <w:color w:val="4F6228" w:themeColor="accent3" w:themeShade="80"/>
                               </w:rPr>
                             </w:pPr>
                             <w:r>
                               <w:rPr>
+                                <w:b/>
                                 <w:i/>
                                 <w:color w:val="4F6228" w:themeColor="accent3" w:themeShade="80"/>
                               </w:rPr>
-                              <w:t>З</w:t>
-                            </w:r>
-                            <w:r>
-                              <w:rPr>
-                                <w:i/>
-                                <w:color w:val="4F6228" w:themeColor="accent3" w:themeShade="80"/>
-                              </w:rPr>
-                              <w:t>елёный – логический псевдокод, последовательные действия</w:t>
+                              <w:t>Зелёный – логический псевдокод, последовательные действия</w:t>
                             </w:r>
                           </w:p>
                           <w:p/>
@@ -1685,10 +1678,6 @@
           </mc:Choice>
           <mc:Fallback>
             <w:pict>
-              <v:shapetype id="_x0000_t202" coordsize="21600,21600" o:spt="202" path="m,l,21600r21600,l21600,xe">
-                <v:stroke joinstyle="miter"/>
-                <v:path gradientshapeok="t" o:connecttype="rect"/>
-              </v:shapetype>
               <v:shape id="Поле 6" o:spid="_x0000_s1029" type="#_x0000_t202" style="position:absolute;margin-left:-1.95pt;margin-top:601.25pt;width:362.25pt;height:50.25pt;z-index:251664384;visibility:visible;mso-wrap-style:square;mso-width-percent:0;mso-height-percent:0;mso-wrap-distance-left:9pt;mso-wrap-distance-top:0;mso-wrap-distance-right:9pt;mso-wrap-distance-bottom:0;mso-position-horizontal:absolute;mso-position-horizontal-relative:text;mso-position-vertical:absolute;mso-position-vertical-relative:text;mso-width-percent:0;mso-height-percent:0;mso-width-relative:margin;mso-height-relative:margin;v-text-anchor:top" o:gfxdata="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" fillcolor="white [3201]" stroked="f" strokeweight=".5pt">
                 <v:textbox>
                   <w:txbxContent>
@@ -1696,6 +1685,7 @@
                       <w:pPr>
                         <w:pStyle w:val="aa"/>
                         <w:rPr>
+                          <w:b/>
                           <w:i/>
                           <w:color w:val="365F91" w:themeColor="accent1" w:themeShade="BF"/>
                         </w:rPr>
@@ -1703,6 +1693,7 @@
                       <w:proofErr w:type="gramStart"/>
                       <w:r>
                         <w:rPr>
+                          <w:b/>
                           <w:i/>
                           <w:color w:val="365F91" w:themeColor="accent1" w:themeShade="BF"/>
                         </w:rPr>
@@ -1711,29 +1702,25 @@
                       <w:proofErr w:type="gramEnd"/>
                       <w:r>
                         <w:rPr>
+                          <w:b/>
                           <w:i/>
                           <w:color w:val="365F91" w:themeColor="accent1" w:themeShade="BF"/>
                         </w:rPr>
-                        <w:t xml:space="preserve"> – расшифровка</w:t>
-                      </w:r>
-                      <w:r>
-                        <w:rPr>
-                          <w:i/>
-                          <w:color w:val="365F91" w:themeColor="accent1" w:themeShade="BF"/>
-                        </w:rPr>
-                        <w:t xml:space="preserve"> текста</w:t>
+                        <w:t xml:space="preserve"> – расшифровка текста</w:t>
                       </w:r>
                     </w:p>
                     <w:p>
                       <w:pPr>
                         <w:pStyle w:val="aa"/>
                         <w:rPr>
+                          <w:b/>
                           <w:i/>
                           <w:color w:val="943634" w:themeColor="accent2" w:themeShade="BF"/>
                         </w:rPr>
                       </w:pPr>
                       <w:r>
                         <w:rPr>
+                          <w:b/>
                           <w:i/>
                           <w:color w:val="943634" w:themeColor="accent2" w:themeShade="BF"/>
                         </w:rPr>
@@ -1744,23 +1731,18 @@
                       <w:pPr>
                         <w:pStyle w:val="aa"/>
                         <w:rPr>
+                          <w:b/>
                           <w:i/>
                           <w:color w:val="4F6228" w:themeColor="accent3" w:themeShade="80"/>
                         </w:rPr>
                       </w:pPr>
                       <w:r>
                         <w:rPr>
+                          <w:b/>
                           <w:i/>
                           <w:color w:val="4F6228" w:themeColor="accent3" w:themeShade="80"/>
                         </w:rPr>
-                        <w:t>З</w:t>
-                      </w:r>
-                      <w:r>
-                        <w:rPr>
-                          <w:i/>
-                          <w:color w:val="4F6228" w:themeColor="accent3" w:themeShade="80"/>
-                        </w:rPr>
-                        <w:t>елёный – логический псевдокод, последовательные действия</w:t>
+                        <w:t>Зелёный – логический псевдокод, последовательные действия</w:t>
                       </w:r>
                     </w:p>
                     <w:p/>
@@ -1803,6 +1785,7 @@
           <w:numId w:val="1"/>
         </w:numPr>
         <w:spacing w:line="240" w:lineRule="auto"/>
+        <w:ind w:left="0" w:hanging="11"/>
       </w:pPr>
       <w:hyperlink w:anchor="Включение" w:history="1">
         <w:r>
@@ -1822,6 +1805,7 @@
           <w:numId w:val="1"/>
         </w:numPr>
         <w:spacing w:line="240" w:lineRule="auto"/>
+        <w:ind w:left="0" w:hanging="11"/>
       </w:pPr>
       <w:hyperlink w:anchor="Условия" w:history="1">
         <w:r>
@@ -1841,6 +1825,7 @@
           <w:numId w:val="1"/>
         </w:numPr>
         <w:spacing w:line="240" w:lineRule="auto"/>
+        <w:ind w:left="0" w:hanging="11"/>
       </w:pPr>
       <w:hyperlink w:anchor="Виды" w:history="1">
         <w:r>
@@ -1867,6 +1852,7 @@
           <w:numId w:val="1"/>
         </w:numPr>
         <w:spacing w:line="240" w:lineRule="auto"/>
+        <w:ind w:left="0" w:hanging="11"/>
       </w:pPr>
       <w:hyperlink w:anchor="Логика" w:history="1">
         <w:r>
@@ -1886,6 +1872,7 @@
           <w:numId w:val="1"/>
         </w:numPr>
         <w:spacing w:line="240" w:lineRule="auto"/>
+        <w:ind w:left="0" w:hanging="11"/>
       </w:pPr>
       <w:hyperlink w:anchor="Ограничения" w:history="1">
         <w:r>
@@ -1905,6 +1892,7 @@
           <w:numId w:val="1"/>
         </w:numPr>
         <w:spacing w:line="240" w:lineRule="auto"/>
+        <w:ind w:left="0" w:hanging="11"/>
       </w:pPr>
       <w:hyperlink w:anchor="Снаряды" w:history="1">
         <w:r>
@@ -1924,6 +1912,7 @@
           <w:numId w:val="1"/>
         </w:numPr>
         <w:spacing w:line="240" w:lineRule="auto"/>
+        <w:ind w:left="0" w:hanging="11"/>
       </w:pPr>
       <w:hyperlink w:anchor="Перезарядка" w:history="1">
         <w:r>
@@ -1943,6 +1932,7 @@
           <w:numId w:val="1"/>
         </w:numPr>
         <w:spacing w:line="240" w:lineRule="auto"/>
+        <w:ind w:left="0" w:hanging="11"/>
       </w:pPr>
       <w:hyperlink w:anchor="Взаимодействие" w:history="1">
         <w:r>
@@ -1983,6 +1973,7 @@
           <w:numId w:val="1"/>
         </w:numPr>
         <w:spacing w:line="240" w:lineRule="auto"/>
+        <w:ind w:left="0" w:hanging="11"/>
       </w:pPr>
       <w:hyperlink w:anchor="VFX" w:history="1">
         <w:proofErr w:type="gramStart"/>
@@ -2033,6 +2024,7 @@
           <w:numId w:val="1"/>
         </w:numPr>
         <w:spacing w:line="240" w:lineRule="auto"/>
+        <w:ind w:left="0" w:hanging="11"/>
       </w:pPr>
       <w:hyperlink w:anchor="Вычисления_столкновений" w:history="1">
         <w:r>
@@ -2040,28 +2032,28 @@
             <w:rStyle w:val="ad"/>
             <w:u w:val="none"/>
           </w:rPr>
-          <w:t>Вычисления</w:t>
+          <w:t>Логика</w:t>
         </w:r>
         <w:r>
           <w:rPr>
             <w:rStyle w:val="ad"/>
             <w:u w:val="none"/>
           </w:rPr>
-          <w:t>,</w:t>
+          <w:t xml:space="preserve"> при взаим</w:t>
         </w:r>
         <w:r>
           <w:rPr>
             <w:rStyle w:val="ad"/>
             <w:u w:val="none"/>
           </w:rPr>
-          <w:t xml:space="preserve"> </w:t>
+          <w:t>о</w:t>
         </w:r>
         <w:r>
           <w:rPr>
             <w:rStyle w:val="ad"/>
             <w:u w:val="none"/>
           </w:rPr>
-          <w:t>производимые при взаимодействии снарядов с объектов</w:t>
+          <w:t>действии снарядов с объектов</w:t>
         </w:r>
       </w:hyperlink>
     </w:p>
@@ -2078,7 +2070,7 @@
           <w:numId w:val="2"/>
         </w:numPr>
         <w:spacing w:line="240" w:lineRule="auto"/>
-        <w:ind w:left="709"/>
+        <w:ind w:left="0" w:firstLine="0"/>
         <w:rPr>
           <w:b/>
           <w:i/>
@@ -2150,7 +2142,7 @@
           <w:numId w:val="2"/>
         </w:numPr>
         <w:spacing w:line="360" w:lineRule="auto"/>
-        <w:ind w:left="709"/>
+        <w:ind w:left="0" w:firstLine="0"/>
         <w:rPr>
           <w:b/>
           <w:i/>
@@ -2189,7 +2181,7 @@
           <w:numId w:val="3"/>
         </w:numPr>
         <w:spacing w:line="240" w:lineRule="auto"/>
-        <w:ind w:left="851"/>
+        <w:ind w:left="284" w:firstLine="0"/>
         <w:rPr>
           <w:color w:val="943634" w:themeColor="accent2" w:themeShade="BF"/>
         </w:rPr>
@@ -2222,7 +2214,7 @@
           <w:numId w:val="3"/>
         </w:numPr>
         <w:spacing w:line="360" w:lineRule="auto"/>
-        <w:ind w:left="851"/>
+        <w:ind w:left="284" w:firstLine="0"/>
         <w:rPr>
           <w:color w:val="943634" w:themeColor="accent2" w:themeShade="BF"/>
         </w:rPr>
@@ -2242,7 +2234,7 @@
           <w:numId w:val="2"/>
         </w:numPr>
         <w:spacing w:line="360" w:lineRule="auto"/>
-        <w:ind w:left="709"/>
+        <w:ind w:left="0" w:firstLine="0"/>
         <w:rPr>
           <w:b/>
           <w:i/>
@@ -2272,7 +2264,7 @@
       <w:pPr>
         <w:pStyle w:val="a3"/>
         <w:spacing w:line="240" w:lineRule="auto"/>
-        <w:ind w:left="709"/>
+        <w:ind w:left="0" w:firstLine="709"/>
         <w:rPr>
           <w:b/>
         </w:rPr>
@@ -2295,7 +2287,7 @@
           <w:numId w:val="5"/>
         </w:numPr>
         <w:spacing w:after="0" w:line="240" w:lineRule="auto"/>
-        <w:ind w:left="709"/>
+        <w:ind w:left="284" w:firstLine="0"/>
         <w:rPr>
           <w:color w:val="943634" w:themeColor="accent2" w:themeShade="BF"/>
         </w:rPr>
@@ -2321,7 +2313,7 @@
           <w:numId w:val="5"/>
         </w:numPr>
         <w:spacing w:after="0" w:line="360" w:lineRule="auto"/>
-        <w:ind w:left="709"/>
+        <w:ind w:left="284" w:firstLine="0"/>
         <w:rPr>
           <w:color w:val="943634" w:themeColor="accent2" w:themeShade="BF"/>
         </w:rPr>
@@ -2348,7 +2340,7 @@
     <w:p>
       <w:pPr>
         <w:spacing w:line="240" w:lineRule="auto"/>
-        <w:ind w:firstLine="720"/>
+        <w:ind w:firstLine="709"/>
       </w:pPr>
       <w:r>
         <w:t>При обычном режиме отсутствуют прицелы на оружие, при переходе в режим «Прицельный огонь» возникают специальные метки</w:t>
@@ -2368,7 +2360,7 @@
           <w:numId w:val="6"/>
         </w:numPr>
         <w:spacing w:line="240" w:lineRule="auto"/>
-        <w:ind w:left="851"/>
+        <w:ind w:left="284" w:firstLine="0"/>
         <w:rPr>
           <w:color w:val="943634" w:themeColor="accent2" w:themeShade="BF"/>
         </w:rPr>
@@ -2394,7 +2386,7 @@
           <w:numId w:val="6"/>
         </w:numPr>
         <w:spacing w:line="240" w:lineRule="auto"/>
-        <w:ind w:left="851" w:hanging="357"/>
+        <w:ind w:left="284" w:firstLine="0"/>
         <w:rPr>
           <w:color w:val="943634" w:themeColor="accent2" w:themeShade="BF"/>
         </w:rPr>
@@ -2432,7 +2424,7 @@
           <w:numId w:val="2"/>
         </w:numPr>
         <w:spacing w:line="360" w:lineRule="auto"/>
-        <w:ind w:left="709"/>
+        <w:ind w:left="0" w:firstLine="0"/>
         <w:rPr>
           <w:b/>
           <w:i/>
@@ -2454,7 +2446,7 @@
       <w:pPr>
         <w:pStyle w:val="a3"/>
         <w:spacing w:line="240" w:lineRule="auto"/>
-        <w:ind w:left="709"/>
+        <w:ind w:left="0" w:firstLine="709"/>
         <w:rPr>
           <w:szCs w:val="24"/>
         </w:rPr>
@@ -2480,7 +2472,7 @@
           <w:numId w:val="7"/>
         </w:numPr>
         <w:spacing w:line="240" w:lineRule="auto"/>
-        <w:ind w:left="851"/>
+        <w:ind w:left="284" w:firstLine="0"/>
         <w:rPr>
           <w:color w:val="4F6228" w:themeColor="accent3" w:themeShade="80"/>
           <w:szCs w:val="24"/>
@@ -2502,7 +2494,7 @@
           <w:numId w:val="7"/>
         </w:numPr>
         <w:spacing w:line="240" w:lineRule="auto"/>
-        <w:ind w:left="851"/>
+        <w:ind w:left="284" w:firstLine="0"/>
         <w:rPr>
           <w:color w:val="4F6228" w:themeColor="accent3" w:themeShade="80"/>
           <w:szCs w:val="24"/>
@@ -2531,7 +2523,7 @@
           <w:numId w:val="7"/>
         </w:numPr>
         <w:spacing w:line="240" w:lineRule="auto"/>
-        <w:ind w:left="851"/>
+        <w:ind w:left="284" w:firstLine="0"/>
         <w:rPr>
           <w:color w:val="4F6228" w:themeColor="accent3" w:themeShade="80"/>
           <w:szCs w:val="24"/>
@@ -2553,7 +2545,7 @@
           <w:numId w:val="7"/>
         </w:numPr>
         <w:spacing w:line="240" w:lineRule="auto"/>
-        <w:ind w:left="1134"/>
+        <w:ind w:left="851" w:firstLine="0"/>
         <w:rPr>
           <w:color w:val="4F6228" w:themeColor="accent3" w:themeShade="80"/>
           <w:szCs w:val="24"/>
@@ -2575,7 +2567,7 @@
           <w:numId w:val="7"/>
         </w:numPr>
         <w:spacing w:line="240" w:lineRule="auto"/>
-        <w:ind w:left="1418"/>
+        <w:ind w:left="1418" w:firstLine="0"/>
         <w:rPr>
           <w:color w:val="4F6228" w:themeColor="accent3" w:themeShade="80"/>
           <w:szCs w:val="24"/>
@@ -2604,7 +2596,7 @@
           <w:numId w:val="7"/>
         </w:numPr>
         <w:spacing w:line="240" w:lineRule="auto"/>
-        <w:ind w:left="1418"/>
+        <w:ind w:left="1418" w:firstLine="0"/>
         <w:rPr>
           <w:color w:val="4F6228" w:themeColor="accent3" w:themeShade="80"/>
           <w:szCs w:val="24"/>
@@ -2668,33 +2660,44 @@
           <w:numId w:val="7"/>
         </w:numPr>
         <w:spacing w:line="240" w:lineRule="auto"/>
+        <w:ind w:left="1418" w:firstLine="0"/>
+        <w:rPr>
+          <w:color w:val="4F6228" w:themeColor="accent3" w:themeShade="80"/>
+          <w:szCs w:val="24"/>
+        </w:rPr>
+      </w:pPr>
+      <w:r>
+        <w:rPr>
+          <w:color w:val="4F6228" w:themeColor="accent3" w:themeShade="80"/>
+          <w:szCs w:val="24"/>
+        </w:rPr>
+        <w:t>Подключить определение комбинаций доступных для стрельбы «</w:t>
+      </w:r>
+      <w:r>
+        <w:rPr>
+          <w:color w:val="4F6228" w:themeColor="accent3" w:themeShade="80"/>
+          <w:szCs w:val="24"/>
+        </w:rPr>
+        <w:t>по-македонски</w:t>
+      </w:r>
+      <w:r>
+        <w:rPr>
+          <w:color w:val="4F6228" w:themeColor="accent3" w:themeShade="80"/>
+          <w:szCs w:val="24"/>
+        </w:rPr>
+        <w:t>»</w:t>
+      </w:r>
+    </w:p>
+    <w:p>
+      <w:pPr>
+        <w:pStyle w:val="a3"/>
+        <w:spacing w:line="240" w:lineRule="auto"/>
         <w:ind w:left="1418"/>
         <w:rPr>
           <w:color w:val="4F6228" w:themeColor="accent3" w:themeShade="80"/>
           <w:szCs w:val="24"/>
         </w:rPr>
       </w:pPr>
-      <w:r>
-        <w:rPr>
-          <w:color w:val="4F6228" w:themeColor="accent3" w:themeShade="80"/>
-          <w:szCs w:val="24"/>
-        </w:rPr>
-        <w:t>Подключить определение комбинаций доступных для стрельбы «</w:t>
-      </w:r>
-      <w:r>
-        <w:rPr>
-          <w:color w:val="4F6228" w:themeColor="accent3" w:themeShade="80"/>
-          <w:szCs w:val="24"/>
-        </w:rPr>
-        <w:t>по-македонски</w:t>
-      </w:r>
-      <w:r>
-        <w:rPr>
-          <w:color w:val="4F6228" w:themeColor="accent3" w:themeShade="80"/>
-          <w:szCs w:val="24"/>
-        </w:rPr>
-        <w:t>»</w:t>
-      </w:r>
       <w:r>
         <w:rPr>
           <w:noProof/>
@@ -2703,7 +2706,7 @@
           <w:lang w:eastAsia="ru-RU"/>
         </w:rPr>
         <w:drawing>
-          <wp:inline distT="0" distB="0" distL="0" distR="0">
+          <wp:inline distT="0" distB="0" distL="0" distR="0" wp14:anchorId="00141EE1" wp14:editId="1EF15689">
             <wp:extent cx="1821976" cy="1712925"/>
             <wp:effectExtent l="0" t="0" r="6985" b="1905"/>
             <wp:docPr id="2" name="Рисунок 2" descr="E:\Documentation\Last\Documents\Technical\Game Design\Стрельба по-македоснки.jpg"/>
@@ -2760,7 +2763,7 @@
           <w:numId w:val="7"/>
         </w:numPr>
         <w:spacing w:line="240" w:lineRule="auto"/>
-        <w:ind w:left="1134"/>
+        <w:ind w:left="851" w:firstLine="0"/>
         <w:rPr>
           <w:color w:val="4F6228" w:themeColor="accent3" w:themeShade="80"/>
           <w:szCs w:val="24"/>
@@ -2789,7 +2792,7 @@
           <w:numId w:val="7"/>
         </w:numPr>
         <w:spacing w:line="240" w:lineRule="auto"/>
-        <w:ind w:left="1418"/>
+        <w:ind w:left="1418" w:firstLine="0"/>
         <w:rPr>
           <w:color w:val="4F6228" w:themeColor="accent3" w:themeShade="80"/>
           <w:szCs w:val="24"/>
@@ -2825,7 +2828,7 @@
           <w:numId w:val="7"/>
         </w:numPr>
         <w:spacing w:line="240" w:lineRule="auto"/>
-        <w:ind w:left="1418"/>
+        <w:ind w:left="1418" w:firstLine="0"/>
         <w:rPr>
           <w:color w:val="4F6228" w:themeColor="accent3" w:themeShade="80"/>
           <w:szCs w:val="24"/>
@@ -2847,7 +2850,7 @@
           <w:numId w:val="7"/>
         </w:numPr>
         <w:spacing w:line="240" w:lineRule="auto"/>
-        <w:ind w:left="851"/>
+        <w:ind w:left="284" w:firstLine="0"/>
         <w:rPr>
           <w:color w:val="4F6228" w:themeColor="accent3" w:themeShade="80"/>
           <w:szCs w:val="24"/>
@@ -2858,6 +2861,7 @@
           <w:color w:val="4F6228" w:themeColor="accent3" w:themeShade="80"/>
           <w:szCs w:val="24"/>
         </w:rPr>
+        <w:lastRenderedPageBreak/>
         <w:t>Достать оружие</w:t>
       </w:r>
     </w:p>
@@ -2869,7 +2873,7 @@
           <w:numId w:val="7"/>
         </w:numPr>
         <w:spacing w:line="240" w:lineRule="auto"/>
-        <w:ind w:left="851"/>
+        <w:ind w:left="284" w:firstLine="0"/>
         <w:rPr>
           <w:color w:val="4F6228" w:themeColor="accent3" w:themeShade="80"/>
           <w:szCs w:val="24"/>
@@ -2880,7 +2884,6 @@
           <w:color w:val="4F6228" w:themeColor="accent3" w:themeShade="80"/>
           <w:szCs w:val="24"/>
         </w:rPr>
-        <w:lastRenderedPageBreak/>
         <w:t xml:space="preserve">Запустить </w:t>
       </w:r>
       <w:r>
@@ -2910,7 +2913,7 @@
           <w:numId w:val="2"/>
         </w:numPr>
         <w:spacing w:line="360" w:lineRule="auto"/>
-        <w:ind w:left="709"/>
+        <w:ind w:left="0" w:firstLine="0"/>
         <w:rPr>
           <w:b/>
           <w:i/>
@@ -2932,7 +2935,7 @@
       <w:pPr>
         <w:pStyle w:val="a3"/>
         <w:spacing w:line="240" w:lineRule="auto"/>
-        <w:ind w:left="709"/>
+        <w:ind w:left="0" w:firstLine="709"/>
       </w:pPr>
       <w:r>
         <w:t>Данная система ограниченна несколькими вещами:</w:t>
@@ -2946,7 +2949,7 @@
           <w:numId w:val="8"/>
         </w:numPr>
         <w:spacing w:line="240" w:lineRule="auto"/>
-        <w:ind w:left="851"/>
+        <w:ind w:left="284" w:firstLine="0"/>
         <w:rPr>
           <w:color w:val="943634" w:themeColor="accent2" w:themeShade="BF"/>
         </w:rPr>
@@ -2966,7 +2969,7 @@
           <w:numId w:val="8"/>
         </w:numPr>
         <w:spacing w:line="240" w:lineRule="auto"/>
-        <w:ind w:left="851"/>
+        <w:ind w:left="284" w:firstLine="0"/>
         <w:rPr>
           <w:color w:val="943634" w:themeColor="accent2" w:themeShade="BF"/>
         </w:rPr>
@@ -2986,7 +2989,7 @@
           <w:numId w:val="8"/>
         </w:numPr>
         <w:spacing w:line="240" w:lineRule="auto"/>
-        <w:ind w:left="851"/>
+        <w:ind w:left="284" w:firstLine="0"/>
         <w:rPr>
           <w:color w:val="943634" w:themeColor="accent2" w:themeShade="BF"/>
         </w:rPr>
@@ -3006,7 +3009,7 @@
           <w:numId w:val="8"/>
         </w:numPr>
         <w:spacing w:line="240" w:lineRule="auto"/>
-        <w:ind w:left="851"/>
+        <w:ind w:left="284" w:firstLine="0"/>
         <w:rPr>
           <w:color w:val="943634" w:themeColor="accent2" w:themeShade="BF"/>
         </w:rPr>
@@ -3026,7 +3029,7 @@
           <w:numId w:val="8"/>
         </w:numPr>
         <w:spacing w:line="240" w:lineRule="auto"/>
-        <w:ind w:left="851"/>
+        <w:ind w:left="284" w:firstLine="0"/>
         <w:rPr>
           <w:color w:val="943634" w:themeColor="accent2" w:themeShade="BF"/>
         </w:rPr>
@@ -3056,7 +3059,7 @@
           <w:numId w:val="2"/>
         </w:numPr>
         <w:spacing w:line="360" w:lineRule="auto"/>
-        <w:ind w:left="709"/>
+        <w:ind w:left="0" w:firstLine="0"/>
         <w:rPr>
           <w:b/>
           <w:i/>
@@ -3078,7 +3081,7 @@
       <w:pPr>
         <w:pStyle w:val="a3"/>
         <w:spacing w:line="360" w:lineRule="auto"/>
-        <w:ind w:left="709"/>
+        <w:ind w:left="709" w:firstLine="709"/>
         <w:rPr>
           <w:b/>
           <w:i/>
@@ -3094,7 +3097,7 @@
           <w:lang w:eastAsia="ru-RU"/>
         </w:rPr>
         <w:drawing>
-          <wp:inline distT="0" distB="0" distL="0" distR="0" wp14:anchorId="6EA9E008" wp14:editId="060496B5">
+          <wp:inline distT="0" distB="0" distL="0" distR="0" wp14:anchorId="6E43E159" wp14:editId="3D290A9E">
             <wp:extent cx="3514476" cy="1248970"/>
             <wp:effectExtent l="0" t="0" r="0" b="8890"/>
             <wp:docPr id="1" name="Рисунок 1" descr="E:\Documentation\Last\Documents\Technical\Game Design\Снаряды.jpg"/>
@@ -3151,7 +3154,7 @@
           <w:numId w:val="2"/>
         </w:numPr>
         <w:spacing w:line="360" w:lineRule="auto"/>
-        <w:ind w:left="709"/>
+        <w:ind w:left="0" w:firstLine="0"/>
         <w:rPr>
           <w:b/>
           <w:i/>
@@ -3173,7 +3176,7 @@
       <w:pPr>
         <w:pStyle w:val="a3"/>
         <w:spacing w:line="240" w:lineRule="auto"/>
-        <w:ind w:left="709"/>
+        <w:ind w:left="0" w:firstLine="709"/>
       </w:pPr>
       <w:r>
         <w:t>Особенностью системы является вариации перезарядки оружия несколькими видами в зависимости от того, как были заняты руки оружием – Одноручное/Двуручное оружие. Поэтому можно выделить такие функциональные особенности данной системы:</w:t>
@@ -3187,7 +3190,7 @@
           <w:numId w:val="9"/>
         </w:numPr>
         <w:spacing w:line="240" w:lineRule="auto"/>
-        <w:ind w:left="851"/>
+        <w:ind w:left="284" w:firstLine="0"/>
         <w:rPr>
           <w:color w:val="943634" w:themeColor="accent2" w:themeShade="BF"/>
         </w:rPr>
@@ -3207,7 +3210,7 @@
           <w:numId w:val="9"/>
         </w:numPr>
         <w:spacing w:line="240" w:lineRule="auto"/>
-        <w:ind w:left="851"/>
+        <w:ind w:left="284" w:firstLine="0"/>
         <w:rPr>
           <w:color w:val="943634" w:themeColor="accent2" w:themeShade="BF"/>
         </w:rPr>
@@ -3227,7 +3230,7 @@
           <w:numId w:val="9"/>
         </w:numPr>
         <w:spacing w:line="240" w:lineRule="auto"/>
-        <w:ind w:left="851"/>
+        <w:ind w:left="284" w:firstLine="0"/>
         <w:rPr>
           <w:color w:val="943634" w:themeColor="accent2" w:themeShade="BF"/>
         </w:rPr>
@@ -3247,7 +3250,7 @@
           <w:numId w:val="9"/>
         </w:numPr>
         <w:spacing w:line="240" w:lineRule="auto"/>
-        <w:ind w:left="851"/>
+        <w:ind w:left="284" w:firstLine="0"/>
         <w:rPr>
           <w:color w:val="943634" w:themeColor="accent2" w:themeShade="BF"/>
         </w:rPr>
@@ -3267,7 +3270,7 @@
           <w:numId w:val="9"/>
         </w:numPr>
         <w:spacing w:line="360" w:lineRule="auto"/>
-        <w:ind w:left="851"/>
+        <w:ind w:left="284" w:firstLine="0"/>
         <w:rPr>
           <w:color w:val="943634" w:themeColor="accent2" w:themeShade="BF"/>
         </w:rPr>
@@ -3283,7 +3286,7 @@
       <w:pPr>
         <w:pStyle w:val="a3"/>
         <w:spacing w:line="240" w:lineRule="auto"/>
-        <w:ind w:left="709"/>
+        <w:ind w:left="0" w:firstLine="709"/>
         <w:rPr>
           <w:color w:val="4F6228" w:themeColor="accent3" w:themeShade="80"/>
         </w:rPr>
@@ -3377,7 +3380,7 @@
       <w:pPr>
         <w:pStyle w:val="a3"/>
         <w:spacing w:line="240" w:lineRule="auto"/>
-        <w:ind w:left="709"/>
+        <w:ind w:left="0" w:firstLine="709"/>
       </w:pPr>
       <w:r>
         <w:t xml:space="preserve">Работа системы при двуручном оружие: </w:t>
@@ -3444,7 +3447,8 @@
           <w:numId w:val="2"/>
         </w:numPr>
         <w:spacing w:line="360" w:lineRule="auto"/>
-        <w:ind w:left="709"/>
+        <w:ind w:left="0" w:firstLine="0"/>
+        <w:contextualSpacing w:val="0"/>
         <w:rPr>
           <w:b/>
           <w:i/>
@@ -3490,7 +3494,7 @@
       <w:pPr>
         <w:pStyle w:val="a3"/>
         <w:spacing w:line="360" w:lineRule="auto"/>
-        <w:ind w:left="709"/>
+        <w:ind w:left="0" w:firstLine="709"/>
         <w:rPr>
           <w:b/>
           <w:i/>
@@ -3506,7 +3510,7 @@
           <w:lang w:eastAsia="ru-RU"/>
         </w:rPr>
         <w:drawing>
-          <wp:inline distT="0" distB="0" distL="0" distR="0" wp14:anchorId="1A89F48F" wp14:editId="3977DD07">
+          <wp:inline distT="0" distB="0" distL="0" distR="0" wp14:anchorId="1B50232E" wp14:editId="6C626909">
             <wp:extent cx="1341912" cy="923982"/>
             <wp:effectExtent l="0" t="0" r="0" b="0"/>
             <wp:docPr id="3" name="Рисунок 3" descr="E:\Documentation\Last\Documents\Technical\Game Design\Ообъкты_живые.jpg"/>
@@ -3563,7 +3567,7 @@
           <w:lang w:eastAsia="ru-RU"/>
         </w:rPr>
         <w:drawing>
-          <wp:inline distT="0" distB="0" distL="0" distR="0">
+          <wp:inline distT="0" distB="0" distL="0" distR="0" wp14:anchorId="1664697F" wp14:editId="252FDDEB">
             <wp:extent cx="2333093" cy="950026"/>
             <wp:effectExtent l="0" t="0" r="0" b="2540"/>
             <wp:docPr id="4" name="Рисунок 4" descr="E:\Documentation\Last\Documents\Technical\Game Design\Объекты_окружение.jpg"/>
@@ -3616,7 +3620,7 @@
       <w:pPr>
         <w:pStyle w:val="a3"/>
         <w:spacing w:line="240" w:lineRule="auto"/>
-        <w:ind w:left="709"/>
+        <w:ind w:left="0" w:firstLine="709"/>
       </w:pPr>
       <w:r>
         <w:t>В выше заявленных списках представлены типы объектов, что подвержены воздействию игрока. На каждый тип существует определённое воздействие и вычисление.</w:t>
@@ -3642,7 +3646,7 @@
           <w:numId w:val="2"/>
         </w:numPr>
         <w:spacing w:line="360" w:lineRule="auto"/>
-        <w:ind w:left="709"/>
+        <w:ind w:left="0" w:firstLine="0"/>
         <w:rPr>
           <w:b/>
           <w:i/>
@@ -3712,18 +3716,18 @@
     <w:p>
       <w:pPr>
         <w:pStyle w:val="a3"/>
+        <w:spacing w:line="240" w:lineRule="auto"/>
+        <w:ind w:left="0" w:firstLine="709"/>
+      </w:pPr>
+      <w:r>
+        <w:t>Ниже представлен список эффектов от воздействий снарядов с конечными объектами</w:t>
+      </w:r>
+    </w:p>
+    <w:p>
+      <w:pPr>
+        <w:pStyle w:val="a3"/>
         <w:spacing w:line="360" w:lineRule="auto"/>
-        <w:ind w:left="709"/>
-      </w:pPr>
-      <w:r>
-        <w:t>Ниже представлен список эффектов от воздействий снарядов с конечными объектами</w:t>
-      </w:r>
-    </w:p>
-    <w:p>
-      <w:pPr>
-        <w:pStyle w:val="a3"/>
-        <w:spacing w:line="360" w:lineRule="auto"/>
-        <w:ind w:left="851"/>
+        <w:ind w:left="0" w:firstLine="709"/>
       </w:pPr>
       <w:r>
         <w:rPr>
@@ -3732,9 +3736,9 @@
         </w:rPr>
         <w:lastRenderedPageBreak/>
         <w:drawing>
-          <wp:inline distT="0" distB="0" distL="0" distR="0">
-            <wp:extent cx="5712005" cy="3819525"/>
-            <wp:effectExtent l="0" t="0" r="3175" b="0"/>
+          <wp:inline distT="0" distB="0" distL="0" distR="0" wp14:anchorId="6B4B9096" wp14:editId="4CF6C9CB">
+            <wp:extent cx="5505450" cy="3681405"/>
+            <wp:effectExtent l="0" t="0" r="0" b="0"/>
             <wp:docPr id="5" name="Рисунок 5" descr="E:\Documentation\Last\Documents\Technical\Game Design\RBS_VFX.jpg"/>
             <wp:cNvGraphicFramePr>
               <a:graphicFrameLocks xmlns:a="http://schemas.openxmlformats.org/drawingml/2006/main" noChangeAspect="1"/>
@@ -3764,7 +3768,7 @@
                   <pic:spPr bwMode="auto">
                     <a:xfrm>
                       <a:off x="0" y="0"/>
-                      <a:ext cx="5712005" cy="3819525"/>
+                      <a:ext cx="5505450" cy="3681405"/>
                     </a:xfrm>
                     <a:prstGeom prst="rect">
                       <a:avLst/>
@@ -3788,8 +3792,8 @@
           <w:ilvl w:val="0"/>
           <w:numId w:val="2"/>
         </w:numPr>
-        <w:spacing w:line="360" w:lineRule="auto"/>
-        <w:ind w:left="709"/>
+        <w:spacing w:after="0" w:line="360" w:lineRule="auto"/>
+        <w:ind w:left="0" w:firstLine="0"/>
         <w:rPr>
           <w:b/>
           <w:i/>
@@ -3811,7 +3815,7 @@
           <w:i/>
           <w:sz w:val="28"/>
         </w:rPr>
-        <w:t xml:space="preserve">Вычисления, </w:t>
+        <w:t>Логика</w:t>
       </w:r>
       <w:r>
         <w:rPr>
@@ -3819,7 +3823,7 @@
           <w:i/>
           <w:sz w:val="28"/>
         </w:rPr>
-        <w:t xml:space="preserve">проводимые </w:t>
+        <w:t xml:space="preserve"> </w:t>
       </w:r>
       <w:r>
         <w:rPr>
@@ -3891,7 +3895,7 @@
       <w:pPr>
         <w:pStyle w:val="a3"/>
         <w:spacing w:line="240" w:lineRule="auto"/>
-        <w:ind w:left="709"/>
+        <w:ind w:left="0" w:firstLine="709"/>
         <w:rPr>
           <w:i/>
         </w:rPr>
@@ -3912,7 +3916,7 @@
           <w:numId w:val="10"/>
         </w:numPr>
         <w:spacing w:line="240" w:lineRule="auto"/>
-        <w:ind w:left="851"/>
+        <w:ind w:left="284" w:firstLine="0"/>
         <w:rPr>
           <w:color w:val="4F6228" w:themeColor="accent3" w:themeShade="80"/>
         </w:rPr>
@@ -3932,7 +3936,7 @@
           <w:numId w:val="10"/>
         </w:numPr>
         <w:spacing w:line="240" w:lineRule="auto"/>
-        <w:ind w:left="851"/>
+        <w:ind w:left="284" w:firstLine="0"/>
         <w:rPr>
           <w:color w:val="4F6228" w:themeColor="accent3" w:themeShade="80"/>
         </w:rPr>
@@ -3952,7 +3956,7 @@
           <w:numId w:val="10"/>
         </w:numPr>
         <w:spacing w:line="240" w:lineRule="auto"/>
-        <w:ind w:left="851"/>
+        <w:ind w:left="284" w:firstLine="0"/>
         <w:rPr>
           <w:color w:val="4F6228" w:themeColor="accent3" w:themeShade="80"/>
         </w:rPr>
@@ -3972,7 +3976,7 @@
           <w:numId w:val="10"/>
         </w:numPr>
         <w:spacing w:line="240" w:lineRule="auto"/>
-        <w:ind w:left="851"/>
+        <w:ind w:left="284" w:firstLine="0"/>
         <w:rPr>
           <w:color w:val="4F6228" w:themeColor="accent3" w:themeShade="80"/>
         </w:rPr>
@@ -3992,7 +3996,7 @@
           <w:numId w:val="10"/>
         </w:numPr>
         <w:spacing w:line="240" w:lineRule="auto"/>
-        <w:ind w:left="851"/>
+        <w:ind w:left="284" w:firstLine="0"/>
         <w:rPr>
           <w:color w:val="4F6228" w:themeColor="accent3" w:themeShade="80"/>
         </w:rPr>
@@ -4012,7 +4016,7 @@
           <w:numId w:val="10"/>
         </w:numPr>
         <w:spacing w:line="240" w:lineRule="auto"/>
-        <w:ind w:left="851"/>
+        <w:ind w:left="284" w:firstLine="0"/>
         <w:rPr>
           <w:color w:val="4F6228" w:themeColor="accent3" w:themeShade="80"/>
         </w:rPr>
@@ -4032,7 +4036,7 @@
           <w:numId w:val="10"/>
         </w:numPr>
         <w:spacing w:line="360" w:lineRule="auto"/>
-        <w:ind w:left="851"/>
+        <w:ind w:left="284" w:firstLine="0"/>
         <w:rPr>
           <w:color w:val="4F6228" w:themeColor="accent3" w:themeShade="80"/>
         </w:rPr>
@@ -4048,7 +4052,7 @@
       <w:pPr>
         <w:pStyle w:val="a3"/>
         <w:spacing w:line="240" w:lineRule="auto"/>
-        <w:ind w:left="709"/>
+        <w:ind w:left="0" w:firstLine="709"/>
         <w:rPr>
           <w:i/>
         </w:rPr>
@@ -4068,7 +4072,7 @@
           <w:numId w:val="10"/>
         </w:numPr>
         <w:spacing w:line="240" w:lineRule="auto"/>
-        <w:ind w:left="851"/>
+        <w:ind w:left="284" w:firstLine="0"/>
         <w:rPr>
           <w:color w:val="4F6228" w:themeColor="accent3" w:themeShade="80"/>
         </w:rPr>
@@ -4088,7 +4092,7 @@
           <w:numId w:val="10"/>
         </w:numPr>
         <w:spacing w:line="240" w:lineRule="auto"/>
-        <w:ind w:left="851"/>
+        <w:ind w:left="284" w:firstLine="0"/>
         <w:rPr>
           <w:color w:val="4F6228" w:themeColor="accent3" w:themeShade="80"/>
         </w:rPr>
@@ -4108,7 +4112,7 @@
           <w:numId w:val="10"/>
         </w:numPr>
         <w:spacing w:line="240" w:lineRule="auto"/>
-        <w:ind w:left="851"/>
+        <w:ind w:left="284" w:firstLine="0"/>
         <w:rPr>
           <w:color w:val="4F6228" w:themeColor="accent3" w:themeShade="80"/>
         </w:rPr>
@@ -4128,7 +4132,7 @@
           <w:numId w:val="10"/>
         </w:numPr>
         <w:spacing w:line="360" w:lineRule="auto"/>
-        <w:ind w:left="851"/>
+        <w:ind w:left="284" w:firstLine="0"/>
         <w:rPr>
           <w:color w:val="4F6228" w:themeColor="accent3" w:themeShade="80"/>
         </w:rPr>
@@ -4142,7 +4146,7 @@
     </w:p>
     <w:sectPr>
       <w:pgSz w:w="11906" w:h="16838"/>
-      <w:pgMar w:top="1134" w:right="850" w:bottom="1134" w:left="1134" w:header="708" w:footer="708" w:gutter="0"/>
+      <w:pgMar w:top="1134" w:right="851" w:bottom="1134" w:left="1701" w:header="709" w:footer="709" w:gutter="0"/>
       <w:pgBorders w:display="notFirstPage" w:offsetFrom="page">
         <w:top w:val="threeDEmboss" w:sz="24" w:space="24" w:color="5F497A" w:themeColor="accent4" w:themeShade="BF"/>
         <w:left w:val="threeDEmboss" w:sz="24" w:space="24" w:color="5F497A" w:themeColor="accent4" w:themeShade="BF"/>
@@ -6392,7 +6396,7 @@
 </file>
 
 <file path=customXml/itemProps2.xml><?xml version="1.0" encoding="utf-8"?>
-<ds:datastoreItem xmlns:ds="http://schemas.openxmlformats.org/officeDocument/2006/customXml" ds:itemID="{BDA4A902-53F3-4ADE-8098-0461EAF31261}">
+<ds:datastoreItem xmlns:ds="http://schemas.openxmlformats.org/officeDocument/2006/customXml" ds:itemID="{E9883EC5-129E-406C-B9DE-915DF0C033ED}">
   <ds:schemaRefs>
     <ds:schemaRef ds:uri="http://schemas.openxmlformats.org/officeDocument/2006/bibliography"/>
   </ds:schemaRefs>

--- a/Technical/Game Design/Система дальнего боя.docx
+++ b/Technical/Game Design/Система дальнего боя.docx
@@ -1756,8 +1756,6 @@
       <w:r>
         <w:br w:type="page"/>
       </w:r>
-      <w:bookmarkStart w:id="0" w:name="_GoBack"/>
-      <w:bookmarkEnd w:id="0"/>
     </w:p>
     <w:p>
       <w:pPr>
@@ -2039,21 +2037,7 @@
             <w:rStyle w:val="ad"/>
             <w:u w:val="none"/>
           </w:rPr>
-          <w:t xml:space="preserve"> при взаим</w:t>
-        </w:r>
-        <w:r>
-          <w:rPr>
-            <w:rStyle w:val="ad"/>
-            <w:u w:val="none"/>
-          </w:rPr>
-          <w:t>о</w:t>
-        </w:r>
-        <w:r>
-          <w:rPr>
-            <w:rStyle w:val="ad"/>
-            <w:u w:val="none"/>
-          </w:rPr>
-          <w:t>действии снарядов с объектов</w:t>
+          <w:t xml:space="preserve"> при взаимодействии снарядов с объектов</w:t>
         </w:r>
       </w:hyperlink>
     </w:p>
@@ -2077,7 +2061,7 @@
           <w:sz w:val="28"/>
         </w:rPr>
       </w:pPr>
-      <w:bookmarkStart w:id="1" w:name="Включение"/>
+      <w:bookmarkStart w:id="0" w:name="Включение"/>
       <w:r>
         <w:rPr>
           <w:b/>
@@ -2088,7 +2072,7 @@
         <w:t>Включение системы</w:t>
       </w:r>
     </w:p>
-    <w:bookmarkEnd w:id="1"/>
+    <w:bookmarkEnd w:id="0"/>
     <w:p>
       <w:pPr>
         <w:spacing w:line="240" w:lineRule="auto"/>
@@ -2149,7 +2133,7 @@
           <w:sz w:val="28"/>
         </w:rPr>
       </w:pPr>
-      <w:bookmarkStart w:id="2" w:name="Условия"/>
+      <w:bookmarkStart w:id="1" w:name="Условия"/>
       <w:r>
         <w:rPr>
           <w:b/>
@@ -2159,7 +2143,7 @@
         <w:t>Условия для работы</w:t>
       </w:r>
     </w:p>
-    <w:bookmarkEnd w:id="2"/>
+    <w:bookmarkEnd w:id="1"/>
     <w:p>
       <w:pPr>
         <w:pStyle w:val="a3"/>
@@ -2241,7 +2225,7 @@
           <w:sz w:val="28"/>
         </w:rPr>
       </w:pPr>
-      <w:bookmarkStart w:id="3" w:name="Виды"/>
+      <w:bookmarkStart w:id="2" w:name="Виды"/>
       <w:r>
         <w:rPr>
           <w:b/>
@@ -2259,7 +2243,7 @@
         <w:t xml:space="preserve"> системы</w:t>
       </w:r>
     </w:p>
-    <w:bookmarkEnd w:id="3"/>
+    <w:bookmarkEnd w:id="2"/>
     <w:p>
       <w:pPr>
         <w:pStyle w:val="a3"/>
@@ -2349,7 +2333,22 @@
         <w:t xml:space="preserve"> </w:t>
       </w:r>
       <w:r>
-        <w:t xml:space="preserve">для наведения. Так же система работа способна работать, как с одноручным оружием дальнего боя, так и с двуручным. Поэтому её можно разделить на два типа дальнего боя: </w:t>
+        <w:rPr>
+          <w:lang w:val="en-US"/>
+        </w:rPr>
+        <w:t>HUD</w:t>
+      </w:r>
+      <w:r>
+        <w:t xml:space="preserve"> </w:t>
+      </w:r>
+      <w:r>
+        <w:t>для наведения. Так же система</w:t>
+      </w:r>
+      <w:r>
+        <w:t xml:space="preserve"> </w:t>
+      </w:r>
+      <w:r>
+        <w:t xml:space="preserve">способна работать, как с одноручным оружием дальнего боя, так и с двуручным. Поэтому её можно разделить на два типа дальнего боя: </w:t>
       </w:r>
     </w:p>
     <w:p>
@@ -2431,7 +2430,7 @@
           <w:sz w:val="28"/>
         </w:rPr>
       </w:pPr>
-      <w:bookmarkStart w:id="4" w:name="Логика"/>
+      <w:bookmarkStart w:id="3" w:name="Логика"/>
       <w:r>
         <w:rPr>
           <w:b/>
@@ -2441,7 +2440,7 @@
         <w:t>Логика системы</w:t>
       </w:r>
     </w:p>
-    <w:bookmarkEnd w:id="4"/>
+    <w:bookmarkEnd w:id="3"/>
     <w:p>
       <w:pPr>
         <w:pStyle w:val="a3"/>
@@ -2920,7 +2919,7 @@
           <w:sz w:val="28"/>
         </w:rPr>
       </w:pPr>
-      <w:bookmarkStart w:id="5" w:name="Ограничения"/>
+      <w:bookmarkStart w:id="4" w:name="Ограничения"/>
       <w:r>
         <w:rPr>
           <w:b/>
@@ -2930,7 +2929,7 @@
         <w:t>Ограничения системы</w:t>
       </w:r>
     </w:p>
-    <w:bookmarkEnd w:id="5"/>
+    <w:bookmarkEnd w:id="4"/>
     <w:p>
       <w:pPr>
         <w:pStyle w:val="a3"/>
@@ -3066,7 +3065,7 @@
           <w:sz w:val="28"/>
         </w:rPr>
       </w:pPr>
-      <w:bookmarkStart w:id="6" w:name="Снаряды"/>
+      <w:bookmarkStart w:id="5" w:name="Снаряды"/>
       <w:r>
         <w:rPr>
           <w:b/>
@@ -3076,7 +3075,7 @@
         <w:t>Используемые ресурсы</w:t>
       </w:r>
     </w:p>
-    <w:bookmarkEnd w:id="6"/>
+    <w:bookmarkEnd w:id="5"/>
     <w:p>
       <w:pPr>
         <w:pStyle w:val="a3"/>
@@ -3161,7 +3160,7 @@
           <w:sz w:val="28"/>
         </w:rPr>
       </w:pPr>
-      <w:bookmarkStart w:id="7" w:name="Перезарядка"/>
+      <w:bookmarkStart w:id="6" w:name="Перезарядка"/>
       <w:r>
         <w:rPr>
           <w:b/>
@@ -3170,8 +3169,10 @@
         </w:rPr>
         <w:t>Система перезарядки</w:t>
       </w:r>
-    </w:p>
-    <w:bookmarkEnd w:id="7"/>
+      <w:bookmarkStart w:id="7" w:name="_GoBack"/>
+      <w:bookmarkEnd w:id="7"/>
+    </w:p>
+    <w:bookmarkEnd w:id="6"/>
     <w:p>
       <w:pPr>
         <w:pStyle w:val="a3"/>
@@ -6396,7 +6397,7 @@
 </file>
 
 <file path=customXml/itemProps2.xml><?xml version="1.0" encoding="utf-8"?>
-<ds:datastoreItem xmlns:ds="http://schemas.openxmlformats.org/officeDocument/2006/customXml" ds:itemID="{E9883EC5-129E-406C-B9DE-915DF0C033ED}">
+<ds:datastoreItem xmlns:ds="http://schemas.openxmlformats.org/officeDocument/2006/customXml" ds:itemID="{F8D33985-61EB-455A-A5EE-871E08567596}">
   <ds:schemaRefs>
     <ds:schemaRef ds:uri="http://schemas.openxmlformats.org/officeDocument/2006/bibliography"/>
   </ds:schemaRefs>
